--- a/templates/CV_Template_JP.docx
+++ b/templates/CV_Template_JP.docx
@@ -200,8 +200,8 @@
         <w:tblLook w:val="04A0" w:firstRow="1" w:lastRow="0" w:firstColumn="1" w:lastColumn="0" w:noHBand="0" w:noVBand="1"/>
       </w:tblPr>
       <w:tblGrid>
-        <w:gridCol w:w="2268"/>
-        <w:gridCol w:w="6804"/>
+        <w:gridCol w:w="2410"/>
+        <w:gridCol w:w="6662"/>
       </w:tblGrid>
       <w:tr>
         <w:tc>
@@ -237,7 +237,7 @@
         </w:tblPrEx>
         <w:tc>
           <w:tcPr>
-            <w:tcW w:w="2268" w:type="dxa"/>
+            <w:tcW w:w="2410" w:type="dxa"/>
             <w:tcBorders>
               <w:top w:val="nil"/>
               <w:left w:val="nil"/>
@@ -272,7 +272,7 @@
         </w:tc>
         <w:tc>
           <w:tcPr>
-            <w:tcW w:w="6804" w:type="dxa"/>
+            <w:tcW w:w="6662" w:type="dxa"/>
             <w:tcBorders>
               <w:top w:val="nil"/>
               <w:left w:val="nil"/>
@@ -313,7 +313,7 @@
         </w:tblPrEx>
         <w:tc>
           <w:tcPr>
-            <w:tcW w:w="2268" w:type="dxa"/>
+            <w:tcW w:w="2410" w:type="dxa"/>
             <w:tcBorders>
               <w:top w:val="nil"/>
               <w:left w:val="nil"/>
@@ -360,7 +360,7 @@
         </w:tc>
         <w:tc>
           <w:tcPr>
-            <w:tcW w:w="6804" w:type="dxa"/>
+            <w:tcW w:w="6662" w:type="dxa"/>
             <w:tcBorders>
               <w:top w:val="nil"/>
               <w:left w:val="nil"/>
@@ -410,7 +410,7 @@
         </w:tblPrEx>
         <w:tc>
           <w:tcPr>
-            <w:tcW w:w="2268" w:type="dxa"/>
+            <w:tcW w:w="2410" w:type="dxa"/>
             <w:tcBorders>
               <w:top w:val="nil"/>
               <w:left w:val="nil"/>
@@ -431,7 +431,7 @@
         </w:tc>
         <w:tc>
           <w:tcPr>
-            <w:tcW w:w="6804" w:type="dxa"/>
+            <w:tcW w:w="6662" w:type="dxa"/>
             <w:tcBorders>
               <w:top w:val="nil"/>
               <w:left w:val="nil"/>
@@ -501,7 +501,7 @@
         </w:tblPrEx>
         <w:tc>
           <w:tcPr>
-            <w:tcW w:w="2268" w:type="dxa"/>
+            <w:tcW w:w="2410" w:type="dxa"/>
             <w:tcBorders>
               <w:top w:val="nil"/>
               <w:left w:val="nil"/>
@@ -522,7 +522,7 @@
         </w:tc>
         <w:tc>
           <w:tcPr>
-            <w:tcW w:w="6804" w:type="dxa"/>
+            <w:tcW w:w="6662" w:type="dxa"/>
             <w:tcBorders>
               <w:top w:val="nil"/>
               <w:left w:val="nil"/>
@@ -598,7 +598,7 @@
         </w:tblPrEx>
         <w:tc>
           <w:tcPr>
-            <w:tcW w:w="2268" w:type="dxa"/>
+            <w:tcW w:w="2410" w:type="dxa"/>
             <w:tcBorders>
               <w:top w:val="nil"/>
               <w:left w:val="nil"/>
@@ -632,7 +632,7 @@
         </w:tc>
         <w:tc>
           <w:tcPr>
-            <w:tcW w:w="6804" w:type="dxa"/>
+            <w:tcW w:w="6662" w:type="dxa"/>
             <w:tcBorders>
               <w:top w:val="nil"/>
               <w:left w:val="nil"/>
@@ -681,7 +681,7 @@
         </w:tblPrEx>
         <w:tc>
           <w:tcPr>
-            <w:tcW w:w="2268" w:type="dxa"/>
+            <w:tcW w:w="2410" w:type="dxa"/>
             <w:tcBorders>
               <w:top w:val="nil"/>
               <w:left w:val="nil"/>
@@ -728,7 +728,7 @@
         </w:tc>
         <w:tc>
           <w:tcPr>
-            <w:tcW w:w="6804" w:type="dxa"/>
+            <w:tcW w:w="6662" w:type="dxa"/>
             <w:tcBorders>
               <w:top w:val="nil"/>
               <w:left w:val="nil"/>
@@ -781,7 +781,7 @@
         </w:tblPrEx>
         <w:tc>
           <w:tcPr>
-            <w:tcW w:w="2268" w:type="dxa"/>
+            <w:tcW w:w="2410" w:type="dxa"/>
             <w:tcBorders>
               <w:top w:val="nil"/>
               <w:left w:val="nil"/>
@@ -809,7 +809,7 @@
         </w:tc>
         <w:tc>
           <w:tcPr>
-            <w:tcW w:w="6804" w:type="dxa"/>
+            <w:tcW w:w="6662" w:type="dxa"/>
             <w:tcBorders>
               <w:top w:val="nil"/>
               <w:left w:val="nil"/>
@@ -859,7 +859,7 @@
         </w:tblPrEx>
         <w:tc>
           <w:tcPr>
-            <w:tcW w:w="2268" w:type="dxa"/>
+            <w:tcW w:w="2410" w:type="dxa"/>
             <w:tcBorders>
               <w:top w:val="nil"/>
               <w:left w:val="nil"/>
@@ -887,7 +887,7 @@
         </w:tc>
         <w:tc>
           <w:tcPr>
-            <w:tcW w:w="6804" w:type="dxa"/>
+            <w:tcW w:w="6662" w:type="dxa"/>
             <w:tcBorders>
               <w:top w:val="nil"/>
               <w:left w:val="nil"/>
@@ -918,13 +918,7 @@
       </w:tr>
     </w:tbl>
     <w:p/>
-    <w:p>
-      <w:pPr>
-        <w:rPr>
-          <w:rFonts w:hint="eastAsia"/>
-        </w:rPr>
-      </w:pPr>
-    </w:p>
+    <w:p/>
     <w:tbl>
       <w:tblPr>
         <w:tblW w:w="9072" w:type="dxa"/>
@@ -974,13 +968,13 @@
         <w:tblLook w:val="04A0" w:firstRow="1" w:lastRow="0" w:firstColumn="1" w:lastColumn="0" w:noHBand="0" w:noVBand="1"/>
       </w:tblPr>
       <w:tblGrid>
-        <w:gridCol w:w="2266"/>
-        <w:gridCol w:w="6806"/>
+        <w:gridCol w:w="2410"/>
+        <w:gridCol w:w="6662"/>
       </w:tblGrid>
       <w:tr>
         <w:tc>
           <w:tcPr>
-            <w:tcW w:w="2266" w:type="dxa"/>
+            <w:tcW w:w="2410" w:type="dxa"/>
             <w:tcBorders>
               <w:top w:val="nil"/>
               <w:left w:val="nil"/>
@@ -1005,13 +999,22 @@
               <w:t>2</w:t>
             </w:r>
             <w:r>
-              <w:t>006.04 – 2009.03</w:t>
-            </w:r>
-          </w:p>
-        </w:tc>
-        <w:tc>
-          <w:tcPr>
-            <w:tcW w:w="6806" w:type="dxa"/>
+              <w:t>006</w:t>
+            </w:r>
+            <w:r>
+              <w:rPr>
+                <w:rFonts w:hint="eastAsia"/>
+              </w:rPr>
+              <w:t>/</w:t>
+            </w:r>
+            <w:r>
+              <w:t>4/1 – 2009/3/31</w:t>
+            </w:r>
+          </w:p>
+        </w:tc>
+        <w:tc>
+          <w:tcPr>
+            <w:tcW w:w="6662" w:type="dxa"/>
             <w:tcBorders>
               <w:top w:val="nil"/>
               <w:left w:val="nil"/>
@@ -1051,7 +1054,7 @@
         </w:tblPrEx>
         <w:tc>
           <w:tcPr>
-            <w:tcW w:w="2266" w:type="dxa"/>
+            <w:tcW w:w="2410" w:type="dxa"/>
           </w:tcPr>
           <w:p>
             <w:pPr>
@@ -1068,13 +1071,13 @@
               <w:t>2</w:t>
             </w:r>
             <w:r>
-              <w:t>009.04 – 2013.03</w:t>
-            </w:r>
-          </w:p>
-        </w:tc>
-        <w:tc>
-          <w:tcPr>
-            <w:tcW w:w="6806" w:type="dxa"/>
+              <w:t>009/4/1 – 2013/3/31</w:t>
+            </w:r>
+          </w:p>
+        </w:tc>
+        <w:tc>
+          <w:tcPr>
+            <w:tcW w:w="6662" w:type="dxa"/>
           </w:tcPr>
           <w:p>
             <w:pPr>
@@ -1106,7 +1109,7 @@
         </w:tblPrEx>
         <w:tc>
           <w:tcPr>
-            <w:tcW w:w="2266" w:type="dxa"/>
+            <w:tcW w:w="2410" w:type="dxa"/>
           </w:tcPr>
           <w:p>
             <w:pPr>
@@ -1123,13 +1126,13 @@
               <w:t>2</w:t>
             </w:r>
             <w:r>
-              <w:t>013.04 – 2015.03</w:t>
-            </w:r>
-          </w:p>
-        </w:tc>
-        <w:tc>
-          <w:tcPr>
-            <w:tcW w:w="6806" w:type="dxa"/>
+              <w:t>013/4/1 – 2015/3/31</w:t>
+            </w:r>
+          </w:p>
+        </w:tc>
+        <w:tc>
+          <w:tcPr>
+            <w:tcW w:w="6662" w:type="dxa"/>
           </w:tcPr>
           <w:p>
             <w:pPr>
@@ -1161,7 +1164,7 @@
         </w:tblPrEx>
         <w:tc>
           <w:tcPr>
-            <w:tcW w:w="2266" w:type="dxa"/>
+            <w:tcW w:w="2410" w:type="dxa"/>
           </w:tcPr>
           <w:p>
             <w:pPr>
@@ -1178,13 +1181,13 @@
               <w:t>2</w:t>
             </w:r>
             <w:r>
-              <w:t>015.03 – 2018.03</w:t>
-            </w:r>
-          </w:p>
-        </w:tc>
-        <w:tc>
-          <w:tcPr>
-            <w:tcW w:w="6806" w:type="dxa"/>
+              <w:t>015/4/1 – 2018/3/31</w:t>
+            </w:r>
+          </w:p>
+        </w:tc>
+        <w:tc>
+          <w:tcPr>
+            <w:tcW w:w="6662" w:type="dxa"/>
           </w:tcPr>
           <w:p>
             <w:pPr>
@@ -1279,13 +1282,13 @@
         <w:tblLook w:val="04A0" w:firstRow="1" w:lastRow="0" w:firstColumn="1" w:lastColumn="0" w:noHBand="0" w:noVBand="1"/>
       </w:tblPr>
       <w:tblGrid>
-        <w:gridCol w:w="2265"/>
-        <w:gridCol w:w="6807"/>
+        <w:gridCol w:w="2410"/>
+        <w:gridCol w:w="6662"/>
       </w:tblGrid>
       <w:tr>
         <w:tc>
           <w:tcPr>
-            <w:tcW w:w="2265" w:type="dxa"/>
+            <w:tcW w:w="2410" w:type="dxa"/>
           </w:tcPr>
           <w:p>
             <w:pPr>
@@ -1312,13 +1315,13 @@
               <w:t>1</w:t>
             </w:r>
             <w:r>
-              <w:t>8.04 – 2019.03</w:t>
-            </w:r>
-          </w:p>
-        </w:tc>
-        <w:tc>
-          <w:tcPr>
-            <w:tcW w:w="6807" w:type="dxa"/>
+              <w:t>8/4/1 – 2019/3/31</w:t>
+            </w:r>
+          </w:p>
+        </w:tc>
+        <w:tc>
+          <w:tcPr>
+            <w:tcW w:w="6662" w:type="dxa"/>
           </w:tcPr>
           <w:p>
             <w:pPr>
@@ -1369,7 +1372,7 @@
       <w:tr>
         <w:tc>
           <w:tcPr>
-            <w:tcW w:w="2265" w:type="dxa"/>
+            <w:tcW w:w="2410" w:type="dxa"/>
           </w:tcPr>
           <w:p>
             <w:pPr>
@@ -1386,13 +1389,13 @@
               <w:t>2</w:t>
             </w:r>
             <w:r>
-              <w:t>019.04 – 2020.09</w:t>
-            </w:r>
-          </w:p>
-        </w:tc>
-        <w:tc>
-          <w:tcPr>
-            <w:tcW w:w="6807" w:type="dxa"/>
+              <w:t>019/4/1 – 2020/9/31</w:t>
+            </w:r>
+          </w:p>
+        </w:tc>
+        <w:tc>
+          <w:tcPr>
+            <w:tcW w:w="6662" w:type="dxa"/>
           </w:tcPr>
           <w:p>
             <w:pPr>
@@ -1474,7 +1477,7 @@
       <w:tr>
         <w:tc>
           <w:tcPr>
-            <w:tcW w:w="2265" w:type="dxa"/>
+            <w:tcW w:w="2410" w:type="dxa"/>
           </w:tcPr>
           <w:p>
             <w:pPr>
@@ -1485,7 +1488,7 @@
               <w:snapToGrid w:val="0"/>
             </w:pPr>
             <w:r>
-              <w:t xml:space="preserve">2020.10 – </w:t>
+              <w:t>2020/10 –</w:t>
             </w:r>
             <w:r>
               <w:rPr>
@@ -1497,7 +1500,7 @@
         </w:tc>
         <w:tc>
           <w:tcPr>
-            <w:tcW w:w="6807" w:type="dxa"/>
+            <w:tcW w:w="6662" w:type="dxa"/>
           </w:tcPr>
           <w:p>
             <w:pPr>
@@ -1611,13 +1614,13 @@
         <w:tblLook w:val="04A0" w:firstRow="1" w:lastRow="0" w:firstColumn="1" w:lastColumn="0" w:noHBand="0" w:noVBand="1"/>
       </w:tblPr>
       <w:tblGrid>
-        <w:gridCol w:w="2265"/>
-        <w:gridCol w:w="6807"/>
+        <w:gridCol w:w="2410"/>
+        <w:gridCol w:w="6662"/>
       </w:tblGrid>
       <w:tr>
         <w:tc>
           <w:tcPr>
-            <w:tcW w:w="2265" w:type="dxa"/>
+            <w:tcW w:w="2410" w:type="dxa"/>
             <w:tcBorders>
               <w:top w:val="nil"/>
               <w:left w:val="nil"/>
@@ -1651,13 +1654,13 @@
               <w:t>1</w:t>
             </w:r>
             <w:r>
-              <w:t>.01.18</w:t>
-            </w:r>
-          </w:p>
-        </w:tc>
-        <w:tc>
-          <w:tcPr>
-            <w:tcW w:w="6807" w:type="dxa"/>
+              <w:t>/1/18</w:t>
+            </w:r>
+          </w:p>
+        </w:tc>
+        <w:tc>
+          <w:tcPr>
+            <w:tcW w:w="6662" w:type="dxa"/>
             <w:tcBorders>
               <w:top w:val="nil"/>
               <w:left w:val="nil"/>
@@ -1700,7 +1703,7 @@
         </w:tblPrEx>
         <w:tc>
           <w:tcPr>
-            <w:tcW w:w="2265" w:type="dxa"/>
+            <w:tcW w:w="2410" w:type="dxa"/>
           </w:tcPr>
           <w:p>
             <w:pPr>
@@ -1717,13 +1720,13 @@
               <w:t>2</w:t>
             </w:r>
             <w:r>
-              <w:t>020.03.25</w:t>
-            </w:r>
-          </w:p>
-        </w:tc>
-        <w:tc>
-          <w:tcPr>
-            <w:tcW w:w="6807" w:type="dxa"/>
+              <w:t>020/3/25</w:t>
+            </w:r>
+          </w:p>
+        </w:tc>
+        <w:tc>
+          <w:tcPr>
+            <w:tcW w:w="6662" w:type="dxa"/>
           </w:tcPr>
           <w:p>
             <w:pPr>
@@ -1752,7 +1755,7 @@
         </w:tblPrEx>
         <w:tc>
           <w:tcPr>
-            <w:tcW w:w="2265" w:type="dxa"/>
+            <w:tcW w:w="2410" w:type="dxa"/>
           </w:tcPr>
           <w:p>
             <w:pPr>
@@ -1769,13 +1772,13 @@
               <w:t>2</w:t>
             </w:r>
             <w:r>
-              <w:t>019.04.01</w:t>
-            </w:r>
-          </w:p>
-        </w:tc>
-        <w:tc>
-          <w:tcPr>
-            <w:tcW w:w="6807" w:type="dxa"/>
+              <w:t>019/4/1</w:t>
+            </w:r>
+          </w:p>
+        </w:tc>
+        <w:tc>
+          <w:tcPr>
+            <w:tcW w:w="6662" w:type="dxa"/>
           </w:tcPr>
           <w:p>
             <w:pPr>
@@ -1807,7 +1810,7 @@
         </w:tblPrEx>
         <w:tc>
           <w:tcPr>
-            <w:tcW w:w="2265" w:type="dxa"/>
+            <w:tcW w:w="2410" w:type="dxa"/>
           </w:tcPr>
           <w:p>
             <w:pPr>
@@ -1818,19 +1821,13 @@
               <w:snapToGrid w:val="0"/>
             </w:pPr>
             <w:r>
-              <w:rPr>
-                <w:rFonts w:hint="eastAsia"/>
-              </w:rPr>
-              <w:t>2</w:t>
-            </w:r>
-            <w:r>
-              <w:t>018.10.19</w:t>
-            </w:r>
-          </w:p>
-        </w:tc>
-        <w:tc>
-          <w:tcPr>
-            <w:tcW w:w="6807" w:type="dxa"/>
+              <w:t>2018/10/19</w:t>
+            </w:r>
+          </w:p>
+        </w:tc>
+        <w:tc>
+          <w:tcPr>
+            <w:tcW w:w="6662" w:type="dxa"/>
           </w:tcPr>
           <w:p>
             <w:pPr>
@@ -1862,7 +1859,7 @@
         </w:tblPrEx>
         <w:tc>
           <w:tcPr>
-            <w:tcW w:w="2265" w:type="dxa"/>
+            <w:tcW w:w="2410" w:type="dxa"/>
           </w:tcPr>
           <w:p>
             <w:pPr>
@@ -1873,19 +1870,13 @@
               <w:snapToGrid w:val="0"/>
             </w:pPr>
             <w:r>
-              <w:rPr>
-                <w:rFonts w:hint="eastAsia"/>
-              </w:rPr>
-              <w:t>2</w:t>
-            </w:r>
-            <w:r>
-              <w:t>018.03.21</w:t>
-            </w:r>
-          </w:p>
-        </w:tc>
-        <w:tc>
-          <w:tcPr>
-            <w:tcW w:w="6807" w:type="dxa"/>
+              <w:t>2018/3/21</w:t>
+            </w:r>
+          </w:p>
+        </w:tc>
+        <w:tc>
+          <w:tcPr>
+            <w:tcW w:w="6662" w:type="dxa"/>
           </w:tcPr>
           <w:p>
             <w:pPr>
@@ -1926,7 +1917,7 @@
         </w:tblPrEx>
         <w:tc>
           <w:tcPr>
-            <w:tcW w:w="2265" w:type="dxa"/>
+            <w:tcW w:w="2410" w:type="dxa"/>
           </w:tcPr>
           <w:p>
             <w:pPr>
@@ -1937,19 +1928,13 @@
               <w:snapToGrid w:val="0"/>
             </w:pPr>
             <w:r>
-              <w:rPr>
-                <w:rFonts w:hint="eastAsia"/>
-              </w:rPr>
-              <w:t>2</w:t>
-            </w:r>
-            <w:r>
-              <w:t>018.03.21</w:t>
-            </w:r>
-          </w:p>
-        </w:tc>
-        <w:tc>
-          <w:tcPr>
-            <w:tcW w:w="6807" w:type="dxa"/>
+              <w:t>2018/3/21</w:t>
+            </w:r>
+          </w:p>
+        </w:tc>
+        <w:tc>
+          <w:tcPr>
+            <w:tcW w:w="6662" w:type="dxa"/>
           </w:tcPr>
           <w:p>
             <w:pPr>
@@ -1999,7 +1984,7 @@
         </w:tblPrEx>
         <w:tc>
           <w:tcPr>
-            <w:tcW w:w="2265" w:type="dxa"/>
+            <w:tcW w:w="2410" w:type="dxa"/>
           </w:tcPr>
           <w:p>
             <w:pPr>
@@ -2010,19 +1995,13 @@
               <w:snapToGrid w:val="0"/>
             </w:pPr>
             <w:r>
-              <w:rPr>
-                <w:rFonts w:hint="eastAsia"/>
-              </w:rPr>
-              <w:t>2</w:t>
-            </w:r>
-            <w:r>
-              <w:t>015.04.01</w:t>
-            </w:r>
-          </w:p>
-        </w:tc>
-        <w:tc>
-          <w:tcPr>
-            <w:tcW w:w="6807" w:type="dxa"/>
+              <w:t>2015/4/1</w:t>
+            </w:r>
+          </w:p>
+        </w:tc>
+        <w:tc>
+          <w:tcPr>
+            <w:tcW w:w="6662" w:type="dxa"/>
           </w:tcPr>
           <w:p>
             <w:pPr>
@@ -2054,7 +2033,7 @@
         </w:tblPrEx>
         <w:tc>
           <w:tcPr>
-            <w:tcW w:w="2265" w:type="dxa"/>
+            <w:tcW w:w="2410" w:type="dxa"/>
           </w:tcPr>
           <w:p>
             <w:pPr>
@@ -2065,19 +2044,13 @@
               <w:snapToGrid w:val="0"/>
             </w:pPr>
             <w:r>
-              <w:rPr>
-                <w:rFonts w:hint="eastAsia"/>
-              </w:rPr>
-              <w:t>2</w:t>
-            </w:r>
-            <w:r>
-              <w:t>013.10.21</w:t>
-            </w:r>
-          </w:p>
-        </w:tc>
-        <w:tc>
-          <w:tcPr>
-            <w:tcW w:w="6807" w:type="dxa"/>
+              <w:t>2013/10/21</w:t>
+            </w:r>
+          </w:p>
+        </w:tc>
+        <w:tc>
+          <w:tcPr>
+            <w:tcW w:w="6662" w:type="dxa"/>
           </w:tcPr>
           <w:p>
             <w:pPr>

--- a/templates/CV_Template_JP.docx
+++ b/templates/CV_Template_JP.docx
@@ -1,6 +1,6 @@
 
 <file path=word/document.xml><?xml version="1.0" encoding="utf-8"?>
-<w:document xmlns:wpc="http://schemas.microsoft.com/office/word/2010/wordprocessingCanvas" xmlns:cx="http://schemas.microsoft.com/office/drawing/2014/chartex" xmlns:cx1="http://schemas.microsoft.com/office/drawing/2015/9/8/chartex" xmlns:cx2="http://schemas.microsoft.com/office/drawing/2015/10/21/chartex" xmlns:cx3="http://schemas.microsoft.com/office/drawing/2016/5/9/chartex" xmlns:cx4="http://schemas.microsoft.com/office/drawing/2016/5/10/chartex" xmlns:cx5="http://schemas.microsoft.com/office/drawing/2016/5/11/chartex" xmlns:cx6="http://schemas.microsoft.com/office/drawing/2016/5/12/chartex" xmlns:cx7="http://schemas.microsoft.com/office/drawing/2016/5/13/chartex" xmlns:cx8="http://schemas.microsoft.com/office/drawing/2016/5/14/chartex" xmlns:mc="http://schemas.openxmlformats.org/markup-compatibility/2006" xmlns:aink="http://schemas.microsoft.com/office/drawing/2016/ink" xmlns:am3d="http://schemas.microsoft.com/office/drawing/2017/model3d" xmlns:o="urn:schemas-microsoft-com:office:office" xmlns:oel="http://schemas.microsoft.com/office/2019/extlst" xmlns:r="http://schemas.openxmlformats.org/officeDocument/2006/relationships" xmlns:m="http://schemas.openxmlformats.org/officeDocument/2006/math" xmlns:v="urn:schemas-microsoft-com:vml" xmlns:wp14="http://schemas.microsoft.com/office/word/2010/wordprocessingDrawing" xmlns:wp="http://schemas.openxmlformats.org/drawingml/2006/wordprocessingDrawing" xmlns:w10="urn:schemas-microsoft-com:office:word" xmlns:w="http://schemas.openxmlformats.org/wordprocessingml/2006/main" xmlns:w14="http://schemas.microsoft.com/office/word/2010/wordml" xmlns:w15="http://schemas.microsoft.com/office/word/2012/wordml" xmlns:w16cex="http://schemas.microsoft.com/office/word/2018/wordml/cex" xmlns:w16cid="http://schemas.microsoft.com/office/word/2016/wordml/cid" xmlns:w16="http://schemas.microsoft.com/office/word/2018/wordml" xmlns:w16sdtdh="http://schemas.microsoft.com/office/word/2020/wordml/sdtdatahash" xmlns:w16se="http://schemas.microsoft.com/office/word/2015/wordml/symex" xmlns:wpg="http://schemas.microsoft.com/office/word/2010/wordprocessingGroup" xmlns:wpi="http://schemas.microsoft.com/office/word/2010/wordprocessingInk" xmlns:wne="http://schemas.microsoft.com/office/word/2006/wordml" xmlns:wps="http://schemas.microsoft.com/office/word/2010/wordprocessingShape" mc:Ignorable="w14 w15 w16se w16cid w16 w16cex w16sdtdh wp14">
+<w:document xmlns:wpc="http://schemas.microsoft.com/office/word/2010/wordprocessingCanvas" xmlns:cx="http://schemas.microsoft.com/office/drawing/2014/chartex" xmlns:cx1="http://schemas.microsoft.com/office/drawing/2015/9/8/chartex" xmlns:cx2="http://schemas.microsoft.com/office/drawing/2015/10/21/chartex" xmlns:cx3="http://schemas.microsoft.com/office/drawing/2016/5/9/chartex" xmlns:cx4="http://schemas.microsoft.com/office/drawing/2016/5/10/chartex" xmlns:cx5="http://schemas.microsoft.com/office/drawing/2016/5/11/chartex" xmlns:cx6="http://schemas.microsoft.com/office/drawing/2016/5/12/chartex" xmlns:cx7="http://schemas.microsoft.com/office/drawing/2016/5/13/chartex" xmlns:cx8="http://schemas.microsoft.com/office/drawing/2016/5/14/chartex" xmlns:mc="http://schemas.openxmlformats.org/markup-compatibility/2006" xmlns:aink="http://schemas.microsoft.com/office/drawing/2016/ink" xmlns:am3d="http://schemas.microsoft.com/office/drawing/2017/model3d" xmlns:o="urn:schemas-microsoft-com:office:office" xmlns:oel="http://schemas.microsoft.com/office/2019/extlst" xmlns:r="http://schemas.openxmlformats.org/officeDocument/2006/relationships" xmlns:m="http://schemas.openxmlformats.org/officeDocument/2006/math" xmlns:v="urn:schemas-microsoft-com:vml" xmlns:wp14="http://schemas.microsoft.com/office/word/2010/wordprocessingDrawing" xmlns:wp="http://schemas.openxmlformats.org/drawingml/2006/wordprocessingDrawing" xmlns:w10="urn:schemas-microsoft-com:office:word" xmlns:w="http://schemas.openxmlformats.org/wordprocessingml/2006/main" xmlns:w14="http://schemas.microsoft.com/office/word/2010/wordml" xmlns:w15="http://schemas.microsoft.com/office/word/2012/wordml" xmlns:w16cex="http://schemas.microsoft.com/office/word/2018/wordml/cex" xmlns:w16cid="http://schemas.microsoft.com/office/word/2016/wordml/cid" xmlns:w16="http://schemas.microsoft.com/office/word/2018/wordml" xmlns:w16du="http://schemas.microsoft.com/office/word/2023/wordml/word16du" xmlns:w16sdtdh="http://schemas.microsoft.com/office/word/2020/wordml/sdtdatahash" xmlns:w16se="http://schemas.microsoft.com/office/word/2015/wordml/symex" xmlns:wpg="http://schemas.microsoft.com/office/word/2010/wordprocessingGroup" xmlns:wpi="http://schemas.microsoft.com/office/word/2010/wordprocessingInk" xmlns:wne="http://schemas.microsoft.com/office/word/2006/wordml" xmlns:wps="http://schemas.microsoft.com/office/word/2010/wordprocessingShape" mc:Ignorable="w14 w15 w16se w16cid w16 w16cex w16sdtdh w16du wp14">
   <w:body>
     <w:tbl>
       <w:tblPr>
@@ -460,9 +460,10 @@
             </w:r>
             <w:r>
               <w:rPr>
-                <w:noProof/>
-              </w:rPr>
-              <w:t>266</w:t>
+                <w:rFonts w:hint="eastAsia"/>
+                <w:noProof/>
+              </w:rPr>
+              <w:t>887</w:t>
             </w:r>
             <w:r>
               <w:rPr>
@@ -475,7 +476,40 @@
               <w:rPr>
                 <w:noProof/>
               </w:rPr>
-              <w:t>023/09/28</w:t>
+              <w:t>02</w:t>
+            </w:r>
+            <w:r>
+              <w:rPr>
+                <w:rFonts w:hint="eastAsia"/>
+                <w:noProof/>
+              </w:rPr>
+              <w:t>4</w:t>
+            </w:r>
+            <w:r>
+              <w:rPr>
+                <w:noProof/>
+              </w:rPr>
+              <w:t>/</w:t>
+            </w:r>
+            <w:r>
+              <w:rPr>
+                <w:rFonts w:hint="eastAsia"/>
+                <w:noProof/>
+              </w:rPr>
+              <w:t>8</w:t>
+            </w:r>
+            <w:r>
+              <w:rPr>
+                <w:noProof/>
+              </w:rPr>
+              <w:t>/2</w:t>
+            </w:r>
+            <w:r>
+              <w:rPr>
+                <w:rFonts w:hint="eastAsia"/>
+                <w:noProof/>
+              </w:rPr>
+              <w:t>0</w:t>
             </w:r>
             <w:r>
               <w:rPr>
@@ -557,9 +591,10 @@
             </w:r>
             <w:r>
               <w:rPr>
-                <w:noProof/>
-              </w:rPr>
-              <w:t>5</w:t>
+                <w:rFonts w:hint="eastAsia"/>
+                <w:noProof/>
+              </w:rPr>
+              <w:t>6</w:t>
             </w:r>
             <w:r>
               <w:rPr>
@@ -572,7 +607,40 @@
               <w:rPr>
                 <w:noProof/>
               </w:rPr>
-              <w:t>023/09/28</w:t>
+              <w:t>02</w:t>
+            </w:r>
+            <w:r>
+              <w:rPr>
+                <w:rFonts w:hint="eastAsia"/>
+                <w:noProof/>
+              </w:rPr>
+              <w:t>4</w:t>
+            </w:r>
+            <w:r>
+              <w:rPr>
+                <w:noProof/>
+              </w:rPr>
+              <w:t>/</w:t>
+            </w:r>
+            <w:r>
+              <w:rPr>
+                <w:rFonts w:hint="eastAsia"/>
+                <w:noProof/>
+              </w:rPr>
+              <w:t>8</w:t>
+            </w:r>
+            <w:r>
+              <w:rPr>
+                <w:noProof/>
+              </w:rPr>
+              <w:t>/</w:t>
+            </w:r>
+            <w:r>
+              <w:rPr>
+                <w:rFonts w:hint="eastAsia"/>
+                <w:noProof/>
+              </w:rPr>
+              <w:t>20</w:t>
             </w:r>
             <w:r>
               <w:rPr>
@@ -918,7 +986,6 @@
       </w:tr>
     </w:tbl>
     <w:p/>
-    <w:p/>
     <w:tbl>
       <w:tblPr>
         <w:tblW w:w="9072" w:type="dxa"/>
@@ -1207,15 +1274,6 @@
         </w:tc>
       </w:tr>
     </w:tbl>
-    <w:p>
-      <w:pPr>
-        <w:tabs>
-          <w:tab w:val="left" w:pos="1141"/>
-        </w:tabs>
-        <w:adjustRightInd w:val="0"/>
-        <w:snapToGrid w:val="0"/>
-      </w:pPr>
-    </w:p>
     <w:p>
       <w:pPr>
         <w:tabs>
@@ -1557,14 +1615,6 @@
         <w:jc w:val="left"/>
       </w:pPr>
     </w:p>
-    <w:p>
-      <w:pPr>
-        <w:widowControl/>
-        <w:adjustRightInd w:val="0"/>
-        <w:snapToGrid w:val="0"/>
-        <w:jc w:val="left"/>
-      </w:pPr>
-    </w:p>
     <w:tbl>
       <w:tblPr>
         <w:tblW w:w="9072" w:type="dxa"/>
@@ -1641,20 +1691,9 @@
             <w:r>
               <w:rPr>
                 <w:rFonts w:hint="eastAsia"/>
-              </w:rPr>
-              <w:t>2</w:t>
-            </w:r>
-            <w:r>
-              <w:t>02</w:t>
-            </w:r>
-            <w:r>
-              <w:rPr>
-                <w:rFonts w:hint="eastAsia"/>
-              </w:rPr>
-              <w:t>1</w:t>
-            </w:r>
-            <w:r>
-              <w:t>/1/18</w:t>
+                <w:noProof/>
+              </w:rPr>
+              <w:t>2024/4/16</w:t>
             </w:r>
           </w:p>
         </w:tc>
@@ -1682,10 +1721,19 @@
               <w:rPr>
                 <w:rFonts w:hint="eastAsia"/>
               </w:rPr>
-              <w:t>理化学研究所 基礎科学特別研究員</w:t>
-            </w:r>
-            <w:r>
-              <w:t xml:space="preserve"> 成果報告会 優秀賞</w:t>
+              <w:t xml:space="preserve">理化学研究所 </w:t>
+            </w:r>
+            <w:r>
+              <w:rPr>
+                <w:rFonts w:hint="eastAsia"/>
+              </w:rPr>
+              <w:t>環境資源科学研究センター 奨励賞</w:t>
+            </w:r>
+            <w:r>
+              <w:rPr>
+                <w:rFonts w:hint="eastAsia"/>
+              </w:rPr>
+              <w:t xml:space="preserve"> 受賞</w:t>
             </w:r>
           </w:p>
         </w:tc>
@@ -1720,7 +1768,16 @@
               <w:t>2</w:t>
             </w:r>
             <w:r>
-              <w:t>020/3/25</w:t>
+              <w:t>02</w:t>
+            </w:r>
+            <w:r>
+              <w:rPr>
+                <w:rFonts w:hint="eastAsia"/>
+              </w:rPr>
+              <w:t>1</w:t>
+            </w:r>
+            <w:r>
+              <w:t>/1/18</w:t>
             </w:r>
           </w:p>
         </w:tc>
@@ -1737,7 +1794,10 @@
               <w:rPr>
                 <w:rFonts w:hint="eastAsia"/>
               </w:rPr>
-              <w:t>理化学研究所 桜舞賞 受賞</w:t>
+              <w:t>理化学研究所 基礎科学特別研究員</w:t>
+            </w:r>
+            <w:r>
+              <w:t xml:space="preserve"> 成果報告会 優秀賞</w:t>
             </w:r>
           </w:p>
         </w:tc>
@@ -1772,7 +1832,7 @@
               <w:t>2</w:t>
             </w:r>
             <w:r>
-              <w:t>019/4/1</w:t>
+              <w:t>020/3/25</w:t>
             </w:r>
           </w:p>
         </w:tc>
@@ -1789,10 +1849,7 @@
               <w:rPr>
                 <w:rFonts w:hint="eastAsia"/>
               </w:rPr>
-              <w:t>理化学研究所 基礎科学特別研究員</w:t>
-            </w:r>
-            <w:r>
-              <w:t xml:space="preserve"> 採用</w:t>
+              <w:t>理化学研究所 桜舞賞 受賞</w:t>
             </w:r>
           </w:p>
         </w:tc>
@@ -1821,7 +1878,13 @@
               <w:snapToGrid w:val="0"/>
             </w:pPr>
             <w:r>
-              <w:t>2018/10/19</w:t>
+              <w:rPr>
+                <w:rFonts w:hint="eastAsia"/>
+              </w:rPr>
+              <w:t>2</w:t>
+            </w:r>
+            <w:r>
+              <w:t>019/4/1</w:t>
             </w:r>
           </w:p>
         </w:tc>
@@ -1838,10 +1901,10 @@
               <w:rPr>
                 <w:rFonts w:hint="eastAsia"/>
               </w:rPr>
-              <w:t xml:space="preserve">日本学術振興会 特別研究員 </w:t>
-            </w:r>
-            <w:r>
-              <w:t>SPD面接辞退</w:t>
+              <w:t>理化学研究所 基礎科学特別研究員</w:t>
+            </w:r>
+            <w:r>
+              <w:t xml:space="preserve"> 採用</w:t>
             </w:r>
           </w:p>
         </w:tc>
@@ -1870,7 +1933,7 @@
               <w:snapToGrid w:val="0"/>
             </w:pPr>
             <w:r>
-              <w:t>2018/3/21</w:t>
+              <w:t>2018/10/19</w:t>
             </w:r>
           </w:p>
         </w:tc>
@@ -1887,19 +1950,10 @@
               <w:rPr>
                 <w:rFonts w:hint="eastAsia"/>
               </w:rPr>
-              <w:t xml:space="preserve">東京大学 工学系研究科長賞 </w:t>
-            </w:r>
-            <w:r>
-              <w:t>(専攻内で最優秀</w:t>
-            </w:r>
-            <w:r>
-              <w:rPr>
-                <w:rFonts w:hint="eastAsia"/>
-              </w:rPr>
-              <w:t>博士論文</w:t>
-            </w:r>
-            <w:r>
-              <w:t>)</w:t>
+              <w:t xml:space="preserve">日本学術振興会 特別研究員 </w:t>
+            </w:r>
+            <w:r>
+              <w:t>SPD面接辞退</w:t>
             </w:r>
           </w:p>
         </w:tc>
@@ -1945,28 +1999,19 @@
               <w:rPr>
                 <w:rFonts w:hint="eastAsia"/>
               </w:rPr>
-              <w:t xml:space="preserve">東京大学 </w:t>
-            </w:r>
-            <w:r>
-              <w:t>MERIT賞 (学年40人から</w:t>
-            </w:r>
-            <w:r>
-              <w:rPr>
-                <w:rFonts w:hint="eastAsia"/>
-              </w:rPr>
-              <w:t>最</w:t>
-            </w:r>
-            <w:r>
-              <w:t>優秀者</w:t>
-            </w:r>
-            <w:r>
-              <w:rPr>
-                <w:rFonts w:hint="eastAsia"/>
-              </w:rPr>
-              <w:t>4</w:t>
-            </w:r>
-            <w:r>
-              <w:t>人)</w:t>
+              <w:t xml:space="preserve">東京大学 工学系研究科長賞 </w:t>
+            </w:r>
+            <w:r>
+              <w:t>(専攻内で最優秀</w:t>
+            </w:r>
+            <w:r>
+              <w:rPr>
+                <w:rFonts w:hint="eastAsia"/>
+              </w:rPr>
+              <w:t>博士論文</w:t>
+            </w:r>
+            <w:r>
+              <w:t>)</w:t>
             </w:r>
           </w:p>
         </w:tc>
@@ -1995,7 +2040,7 @@
               <w:snapToGrid w:val="0"/>
             </w:pPr>
             <w:r>
-              <w:t>2015/4/1</w:t>
+              <w:t>2018/3/21</w:t>
             </w:r>
           </w:p>
         </w:tc>
@@ -2012,10 +2057,28 @@
               <w:rPr>
                 <w:rFonts w:hint="eastAsia"/>
               </w:rPr>
-              <w:t xml:space="preserve">日本学術振興会 特別研究員 </w:t>
-            </w:r>
-            <w:r>
-              <w:t>DC1 採用</w:t>
+              <w:t xml:space="preserve">東京大学 </w:t>
+            </w:r>
+            <w:r>
+              <w:t>MERIT賞 (学年40人から</w:t>
+            </w:r>
+            <w:r>
+              <w:rPr>
+                <w:rFonts w:hint="eastAsia"/>
+              </w:rPr>
+              <w:t>最</w:t>
+            </w:r>
+            <w:r>
+              <w:t>優秀者</w:t>
+            </w:r>
+            <w:r>
+              <w:rPr>
+                <w:rFonts w:hint="eastAsia"/>
+              </w:rPr>
+              <w:t>4</w:t>
+            </w:r>
+            <w:r>
+              <w:t>人)</w:t>
             </w:r>
           </w:p>
         </w:tc>
@@ -2044,6 +2107,55 @@
               <w:snapToGrid w:val="0"/>
             </w:pPr>
             <w:r>
+              <w:t>2015/4/1</w:t>
+            </w:r>
+          </w:p>
+        </w:tc>
+        <w:tc>
+          <w:tcPr>
+            <w:tcW w:w="6662" w:type="dxa"/>
+          </w:tcPr>
+          <w:p>
+            <w:pPr>
+              <w:adjustRightInd w:val="0"/>
+              <w:snapToGrid w:val="0"/>
+            </w:pPr>
+            <w:r>
+              <w:rPr>
+                <w:rFonts w:hint="eastAsia"/>
+              </w:rPr>
+              <w:t xml:space="preserve">日本学術振興会 特別研究員 </w:t>
+            </w:r>
+            <w:r>
+              <w:t>DC1 採用</w:t>
+            </w:r>
+          </w:p>
+        </w:tc>
+      </w:tr>
+      <w:tr>
+        <w:tblPrEx>
+          <w:tblBorders>
+            <w:top w:val="none" w:sz="0" w:space="0" w:color="auto"/>
+            <w:left w:val="none" w:sz="0" w:space="0" w:color="auto"/>
+            <w:bottom w:val="none" w:sz="0" w:space="0" w:color="auto"/>
+            <w:right w:val="none" w:sz="0" w:space="0" w:color="auto"/>
+            <w:insideH w:val="none" w:sz="0" w:space="0" w:color="auto"/>
+            <w:insideV w:val="none" w:sz="0" w:space="0" w:color="auto"/>
+          </w:tblBorders>
+        </w:tblPrEx>
+        <w:tc>
+          <w:tcPr>
+            <w:tcW w:w="2410" w:type="dxa"/>
+          </w:tcPr>
+          <w:p>
+            <w:pPr>
+              <w:tabs>
+                <w:tab w:val="left" w:pos="1141"/>
+              </w:tabs>
+              <w:adjustRightInd w:val="0"/>
+              <w:snapToGrid w:val="0"/>
+            </w:pPr>
+            <w:r>
               <w:t>2013/10/21</w:t>
             </w:r>
           </w:p>
@@ -2082,7 +2194,7 @@
 </file>
 
 <file path=word/endnotes.xml><?xml version="1.0" encoding="utf-8"?>
-<w:endnotes xmlns:wpc="http://schemas.microsoft.com/office/word/2010/wordprocessingCanvas" xmlns:cx="http://schemas.microsoft.com/office/drawing/2014/chartex" xmlns:cx1="http://schemas.microsoft.com/office/drawing/2015/9/8/chartex" xmlns:cx2="http://schemas.microsoft.com/office/drawing/2015/10/21/chartex" xmlns:cx3="http://schemas.microsoft.com/office/drawing/2016/5/9/chartex" xmlns:cx4="http://schemas.microsoft.com/office/drawing/2016/5/10/chartex" xmlns:cx5="http://schemas.microsoft.com/office/drawing/2016/5/11/chartex" xmlns:cx6="http://schemas.microsoft.com/office/drawing/2016/5/12/chartex" xmlns:cx7="http://schemas.microsoft.com/office/drawing/2016/5/13/chartex" xmlns:cx8="http://schemas.microsoft.com/office/drawing/2016/5/14/chartex" xmlns:mc="http://schemas.openxmlformats.org/markup-compatibility/2006" xmlns:aink="http://schemas.microsoft.com/office/drawing/2016/ink" xmlns:am3d="http://schemas.microsoft.com/office/drawing/2017/model3d" xmlns:o="urn:schemas-microsoft-com:office:office" xmlns:oel="http://schemas.microsoft.com/office/2019/extlst" xmlns:r="http://schemas.openxmlformats.org/officeDocument/2006/relationships" xmlns:m="http://schemas.openxmlformats.org/officeDocument/2006/math" xmlns:v="urn:schemas-microsoft-com:vml" xmlns:wp14="http://schemas.microsoft.com/office/word/2010/wordprocessingDrawing" xmlns:wp="http://schemas.openxmlformats.org/drawingml/2006/wordprocessingDrawing" xmlns:w10="urn:schemas-microsoft-com:office:word" xmlns:w="http://schemas.openxmlformats.org/wordprocessingml/2006/main" xmlns:w14="http://schemas.microsoft.com/office/word/2010/wordml" xmlns:w15="http://schemas.microsoft.com/office/word/2012/wordml" xmlns:w16cex="http://schemas.microsoft.com/office/word/2018/wordml/cex" xmlns:w16cid="http://schemas.microsoft.com/office/word/2016/wordml/cid" xmlns:w16="http://schemas.microsoft.com/office/word/2018/wordml" xmlns:w16sdtdh="http://schemas.microsoft.com/office/word/2020/wordml/sdtdatahash" xmlns:w16se="http://schemas.microsoft.com/office/word/2015/wordml/symex" xmlns:wpg="http://schemas.microsoft.com/office/word/2010/wordprocessingGroup" xmlns:wpi="http://schemas.microsoft.com/office/word/2010/wordprocessingInk" xmlns:wne="http://schemas.microsoft.com/office/word/2006/wordml" xmlns:wps="http://schemas.microsoft.com/office/word/2010/wordprocessingShape" mc:Ignorable="w14 w15 w16se w16cid w16 w16cex w16sdtdh wp14">
+<w:endnotes xmlns:wpc="http://schemas.microsoft.com/office/word/2010/wordprocessingCanvas" xmlns:cx="http://schemas.microsoft.com/office/drawing/2014/chartex" xmlns:cx1="http://schemas.microsoft.com/office/drawing/2015/9/8/chartex" xmlns:cx2="http://schemas.microsoft.com/office/drawing/2015/10/21/chartex" xmlns:cx3="http://schemas.microsoft.com/office/drawing/2016/5/9/chartex" xmlns:cx4="http://schemas.microsoft.com/office/drawing/2016/5/10/chartex" xmlns:cx5="http://schemas.microsoft.com/office/drawing/2016/5/11/chartex" xmlns:cx6="http://schemas.microsoft.com/office/drawing/2016/5/12/chartex" xmlns:cx7="http://schemas.microsoft.com/office/drawing/2016/5/13/chartex" xmlns:cx8="http://schemas.microsoft.com/office/drawing/2016/5/14/chartex" xmlns:mc="http://schemas.openxmlformats.org/markup-compatibility/2006" xmlns:aink="http://schemas.microsoft.com/office/drawing/2016/ink" xmlns:am3d="http://schemas.microsoft.com/office/drawing/2017/model3d" xmlns:o="urn:schemas-microsoft-com:office:office" xmlns:oel="http://schemas.microsoft.com/office/2019/extlst" xmlns:r="http://schemas.openxmlformats.org/officeDocument/2006/relationships" xmlns:m="http://schemas.openxmlformats.org/officeDocument/2006/math" xmlns:v="urn:schemas-microsoft-com:vml" xmlns:wp14="http://schemas.microsoft.com/office/word/2010/wordprocessingDrawing" xmlns:wp="http://schemas.openxmlformats.org/drawingml/2006/wordprocessingDrawing" xmlns:w10="urn:schemas-microsoft-com:office:word" xmlns:w="http://schemas.openxmlformats.org/wordprocessingml/2006/main" xmlns:w14="http://schemas.microsoft.com/office/word/2010/wordml" xmlns:w15="http://schemas.microsoft.com/office/word/2012/wordml" xmlns:w16cex="http://schemas.microsoft.com/office/word/2018/wordml/cex" xmlns:w16cid="http://schemas.microsoft.com/office/word/2016/wordml/cid" xmlns:w16="http://schemas.microsoft.com/office/word/2018/wordml" xmlns:w16du="http://schemas.microsoft.com/office/word/2023/wordml/word16du" xmlns:w16sdtdh="http://schemas.microsoft.com/office/word/2020/wordml/sdtdatahash" xmlns:w16se="http://schemas.microsoft.com/office/word/2015/wordml/symex" xmlns:wpg="http://schemas.microsoft.com/office/word/2010/wordprocessingGroup" xmlns:wpi="http://schemas.microsoft.com/office/word/2010/wordprocessingInk" xmlns:wne="http://schemas.microsoft.com/office/word/2006/wordml" xmlns:wps="http://schemas.microsoft.com/office/word/2010/wordprocessingShape" mc:Ignorable="w14 w15 w16se w16cid w16 w16cex w16sdtdh w16du wp14">
   <w:endnote w:type="separator" w:id="-1">
     <w:p>
       <w:r>
@@ -2101,7 +2213,7 @@
 </file>
 
 <file path=word/footnotes.xml><?xml version="1.0" encoding="utf-8"?>
-<w:footnotes xmlns:wpc="http://schemas.microsoft.com/office/word/2010/wordprocessingCanvas" xmlns:cx="http://schemas.microsoft.com/office/drawing/2014/chartex" xmlns:cx1="http://schemas.microsoft.com/office/drawing/2015/9/8/chartex" xmlns:cx2="http://schemas.microsoft.com/office/drawing/2015/10/21/chartex" xmlns:cx3="http://schemas.microsoft.com/office/drawing/2016/5/9/chartex" xmlns:cx4="http://schemas.microsoft.com/office/drawing/2016/5/10/chartex" xmlns:cx5="http://schemas.microsoft.com/office/drawing/2016/5/11/chartex" xmlns:cx6="http://schemas.microsoft.com/office/drawing/2016/5/12/chartex" xmlns:cx7="http://schemas.microsoft.com/office/drawing/2016/5/13/chartex" xmlns:cx8="http://schemas.microsoft.com/office/drawing/2016/5/14/chartex" xmlns:mc="http://schemas.openxmlformats.org/markup-compatibility/2006" xmlns:aink="http://schemas.microsoft.com/office/drawing/2016/ink" xmlns:am3d="http://schemas.microsoft.com/office/drawing/2017/model3d" xmlns:o="urn:schemas-microsoft-com:office:office" xmlns:oel="http://schemas.microsoft.com/office/2019/extlst" xmlns:r="http://schemas.openxmlformats.org/officeDocument/2006/relationships" xmlns:m="http://schemas.openxmlformats.org/officeDocument/2006/math" xmlns:v="urn:schemas-microsoft-com:vml" xmlns:wp14="http://schemas.microsoft.com/office/word/2010/wordprocessingDrawing" xmlns:wp="http://schemas.openxmlformats.org/drawingml/2006/wordprocessingDrawing" xmlns:w10="urn:schemas-microsoft-com:office:word" xmlns:w="http://schemas.openxmlformats.org/wordprocessingml/2006/main" xmlns:w14="http://schemas.microsoft.com/office/word/2010/wordml" xmlns:w15="http://schemas.microsoft.com/office/word/2012/wordml" xmlns:w16cex="http://schemas.microsoft.com/office/word/2018/wordml/cex" xmlns:w16cid="http://schemas.microsoft.com/office/word/2016/wordml/cid" xmlns:w16="http://schemas.microsoft.com/office/word/2018/wordml" xmlns:w16sdtdh="http://schemas.microsoft.com/office/word/2020/wordml/sdtdatahash" xmlns:w16se="http://schemas.microsoft.com/office/word/2015/wordml/symex" xmlns:wpg="http://schemas.microsoft.com/office/word/2010/wordprocessingGroup" xmlns:wpi="http://schemas.microsoft.com/office/word/2010/wordprocessingInk" xmlns:wne="http://schemas.microsoft.com/office/word/2006/wordml" xmlns:wps="http://schemas.microsoft.com/office/word/2010/wordprocessingShape" mc:Ignorable="w14 w15 w16se w16cid w16 w16cex w16sdtdh wp14">
+<w:footnotes xmlns:wpc="http://schemas.microsoft.com/office/word/2010/wordprocessingCanvas" xmlns:cx="http://schemas.microsoft.com/office/drawing/2014/chartex" xmlns:cx1="http://schemas.microsoft.com/office/drawing/2015/9/8/chartex" xmlns:cx2="http://schemas.microsoft.com/office/drawing/2015/10/21/chartex" xmlns:cx3="http://schemas.microsoft.com/office/drawing/2016/5/9/chartex" xmlns:cx4="http://schemas.microsoft.com/office/drawing/2016/5/10/chartex" xmlns:cx5="http://schemas.microsoft.com/office/drawing/2016/5/11/chartex" xmlns:cx6="http://schemas.microsoft.com/office/drawing/2016/5/12/chartex" xmlns:cx7="http://schemas.microsoft.com/office/drawing/2016/5/13/chartex" xmlns:cx8="http://schemas.microsoft.com/office/drawing/2016/5/14/chartex" xmlns:mc="http://schemas.openxmlformats.org/markup-compatibility/2006" xmlns:aink="http://schemas.microsoft.com/office/drawing/2016/ink" xmlns:am3d="http://schemas.microsoft.com/office/drawing/2017/model3d" xmlns:o="urn:schemas-microsoft-com:office:office" xmlns:oel="http://schemas.microsoft.com/office/2019/extlst" xmlns:r="http://schemas.openxmlformats.org/officeDocument/2006/relationships" xmlns:m="http://schemas.openxmlformats.org/officeDocument/2006/math" xmlns:v="urn:schemas-microsoft-com:vml" xmlns:wp14="http://schemas.microsoft.com/office/word/2010/wordprocessingDrawing" xmlns:wp="http://schemas.openxmlformats.org/drawingml/2006/wordprocessingDrawing" xmlns:w10="urn:schemas-microsoft-com:office:word" xmlns:w="http://schemas.openxmlformats.org/wordprocessingml/2006/main" xmlns:w14="http://schemas.microsoft.com/office/word/2010/wordml" xmlns:w15="http://schemas.microsoft.com/office/word/2012/wordml" xmlns:w16cex="http://schemas.microsoft.com/office/word/2018/wordml/cex" xmlns:w16cid="http://schemas.microsoft.com/office/word/2016/wordml/cid" xmlns:w16="http://schemas.microsoft.com/office/word/2018/wordml" xmlns:w16du="http://schemas.microsoft.com/office/word/2023/wordml/word16du" xmlns:w16sdtdh="http://schemas.microsoft.com/office/word/2020/wordml/sdtdatahash" xmlns:w16se="http://schemas.microsoft.com/office/word/2015/wordml/symex" xmlns:wpg="http://schemas.microsoft.com/office/word/2010/wordprocessingGroup" xmlns:wpi="http://schemas.microsoft.com/office/word/2010/wordprocessingInk" xmlns:wne="http://schemas.microsoft.com/office/word/2006/wordml" xmlns:wps="http://schemas.microsoft.com/office/word/2010/wordprocessingShape" mc:Ignorable="w14 w15 w16se w16cid w16 w16cex w16sdtdh w16du wp14">
   <w:footnote w:type="separator" w:id="-1">
     <w:p>
       <w:r>
@@ -2120,7 +2232,7 @@
 </file>
 
 <file path=word/numbering.xml><?xml version="1.0" encoding="utf-8"?>
-<w:numbering xmlns:wpc="http://schemas.microsoft.com/office/word/2010/wordprocessingCanvas" xmlns:cx="http://schemas.microsoft.com/office/drawing/2014/chartex" xmlns:cx1="http://schemas.microsoft.com/office/drawing/2015/9/8/chartex" xmlns:cx2="http://schemas.microsoft.com/office/drawing/2015/10/21/chartex" xmlns:cx3="http://schemas.microsoft.com/office/drawing/2016/5/9/chartex" xmlns:cx4="http://schemas.microsoft.com/office/drawing/2016/5/10/chartex" xmlns:cx5="http://schemas.microsoft.com/office/drawing/2016/5/11/chartex" xmlns:cx6="http://schemas.microsoft.com/office/drawing/2016/5/12/chartex" xmlns:cx7="http://schemas.microsoft.com/office/drawing/2016/5/13/chartex" xmlns:cx8="http://schemas.microsoft.com/office/drawing/2016/5/14/chartex" xmlns:mc="http://schemas.openxmlformats.org/markup-compatibility/2006" xmlns:aink="http://schemas.microsoft.com/office/drawing/2016/ink" xmlns:am3d="http://schemas.microsoft.com/office/drawing/2017/model3d" xmlns:o="urn:schemas-microsoft-com:office:office" xmlns:oel="http://schemas.microsoft.com/office/2019/extlst" xmlns:r="http://schemas.openxmlformats.org/officeDocument/2006/relationships" xmlns:m="http://schemas.openxmlformats.org/officeDocument/2006/math" xmlns:v="urn:schemas-microsoft-com:vml" xmlns:wp14="http://schemas.microsoft.com/office/word/2010/wordprocessingDrawing" xmlns:wp="http://schemas.openxmlformats.org/drawingml/2006/wordprocessingDrawing" xmlns:w10="urn:schemas-microsoft-com:office:word" xmlns:w="http://schemas.openxmlformats.org/wordprocessingml/2006/main" xmlns:w14="http://schemas.microsoft.com/office/word/2010/wordml" xmlns:w15="http://schemas.microsoft.com/office/word/2012/wordml" xmlns:w16cex="http://schemas.microsoft.com/office/word/2018/wordml/cex" xmlns:w16cid="http://schemas.microsoft.com/office/word/2016/wordml/cid" xmlns:w16="http://schemas.microsoft.com/office/word/2018/wordml" xmlns:w16sdtdh="http://schemas.microsoft.com/office/word/2020/wordml/sdtdatahash" xmlns:w16se="http://schemas.microsoft.com/office/word/2015/wordml/symex" xmlns:wpg="http://schemas.microsoft.com/office/word/2010/wordprocessingGroup" xmlns:wpi="http://schemas.microsoft.com/office/word/2010/wordprocessingInk" xmlns:wne="http://schemas.microsoft.com/office/word/2006/wordml" xmlns:wps="http://schemas.microsoft.com/office/word/2010/wordprocessingShape" mc:Ignorable="w14 w15 w16se w16cid w16 w16cex w16sdtdh wp14">
+<w:numbering xmlns:wpc="http://schemas.microsoft.com/office/word/2010/wordprocessingCanvas" xmlns:cx="http://schemas.microsoft.com/office/drawing/2014/chartex" xmlns:cx1="http://schemas.microsoft.com/office/drawing/2015/9/8/chartex" xmlns:cx2="http://schemas.microsoft.com/office/drawing/2015/10/21/chartex" xmlns:cx3="http://schemas.microsoft.com/office/drawing/2016/5/9/chartex" xmlns:cx4="http://schemas.microsoft.com/office/drawing/2016/5/10/chartex" xmlns:cx5="http://schemas.microsoft.com/office/drawing/2016/5/11/chartex" xmlns:cx6="http://schemas.microsoft.com/office/drawing/2016/5/12/chartex" xmlns:cx7="http://schemas.microsoft.com/office/drawing/2016/5/13/chartex" xmlns:cx8="http://schemas.microsoft.com/office/drawing/2016/5/14/chartex" xmlns:mc="http://schemas.openxmlformats.org/markup-compatibility/2006" xmlns:aink="http://schemas.microsoft.com/office/drawing/2016/ink" xmlns:am3d="http://schemas.microsoft.com/office/drawing/2017/model3d" xmlns:o="urn:schemas-microsoft-com:office:office" xmlns:oel="http://schemas.microsoft.com/office/2019/extlst" xmlns:r="http://schemas.openxmlformats.org/officeDocument/2006/relationships" xmlns:m="http://schemas.openxmlformats.org/officeDocument/2006/math" xmlns:v="urn:schemas-microsoft-com:vml" xmlns:wp14="http://schemas.microsoft.com/office/word/2010/wordprocessingDrawing" xmlns:wp="http://schemas.openxmlformats.org/drawingml/2006/wordprocessingDrawing" xmlns:w10="urn:schemas-microsoft-com:office:word" xmlns:w="http://schemas.openxmlformats.org/wordprocessingml/2006/main" xmlns:w14="http://schemas.microsoft.com/office/word/2010/wordml" xmlns:w15="http://schemas.microsoft.com/office/word/2012/wordml" xmlns:w16cex="http://schemas.microsoft.com/office/word/2018/wordml/cex" xmlns:w16cid="http://schemas.microsoft.com/office/word/2016/wordml/cid" xmlns:w16="http://schemas.microsoft.com/office/word/2018/wordml" xmlns:w16du="http://schemas.microsoft.com/office/word/2023/wordml/word16du" xmlns:w16sdtdh="http://schemas.microsoft.com/office/word/2020/wordml/sdtdatahash" xmlns:w16se="http://schemas.microsoft.com/office/word/2015/wordml/symex" xmlns:wpg="http://schemas.microsoft.com/office/word/2010/wordprocessingGroup" xmlns:wpi="http://schemas.microsoft.com/office/word/2010/wordprocessingInk" xmlns:wne="http://schemas.microsoft.com/office/word/2006/wordml" xmlns:wps="http://schemas.microsoft.com/office/word/2010/wordprocessingShape" mc:Ignorable="w14 w15 w16se w16cid w16 w16cex w16sdtdh w16du wp14">
   <w:abstractNum w:abstractNumId="0" w15:restartNumberingAfterBreak="0">
     <w:nsid w:val="1DCF42FB"/>
     <w:multiLevelType w:val="hybridMultilevel"/>
@@ -2766,7 +2878,7 @@
 </file>
 
 <file path=word/styles.xml><?xml version="1.0" encoding="utf-8"?>
-<w:styles xmlns:mc="http://schemas.openxmlformats.org/markup-compatibility/2006" xmlns:r="http://schemas.openxmlformats.org/officeDocument/2006/relationships" xmlns:w="http://schemas.openxmlformats.org/wordprocessingml/2006/main" xmlns:w14="http://schemas.microsoft.com/office/word/2010/wordml" xmlns:w15="http://schemas.microsoft.com/office/word/2012/wordml" xmlns:w16cex="http://schemas.microsoft.com/office/word/2018/wordml/cex" xmlns:w16cid="http://schemas.microsoft.com/office/word/2016/wordml/cid" xmlns:w16="http://schemas.microsoft.com/office/word/2018/wordml" xmlns:w16sdtdh="http://schemas.microsoft.com/office/word/2020/wordml/sdtdatahash" xmlns:w16se="http://schemas.microsoft.com/office/word/2015/wordml/symex" mc:Ignorable="w14 w15 w16se w16cid w16 w16cex w16sdtdh">
+<w:styles xmlns:mc="http://schemas.openxmlformats.org/markup-compatibility/2006" xmlns:r="http://schemas.openxmlformats.org/officeDocument/2006/relationships" xmlns:w="http://schemas.openxmlformats.org/wordprocessingml/2006/main" xmlns:w14="http://schemas.microsoft.com/office/word/2010/wordml" xmlns:w15="http://schemas.microsoft.com/office/word/2012/wordml" xmlns:w16cex="http://schemas.microsoft.com/office/word/2018/wordml/cex" xmlns:w16cid="http://schemas.microsoft.com/office/word/2016/wordml/cid" xmlns:w16="http://schemas.microsoft.com/office/word/2018/wordml" xmlns:w16du="http://schemas.microsoft.com/office/word/2023/wordml/word16du" xmlns:w16sdtdh="http://schemas.microsoft.com/office/word/2020/wordml/sdtdatahash" xmlns:w16se="http://schemas.microsoft.com/office/word/2015/wordml/symex" mc:Ignorable="w14 w15 w16se w16cid w16 w16cex w16sdtdh w16du">
   <w:docDefaults>
     <w:rPrDefault>
       <w:rPr>

--- a/templates/CV_Template_JP.docx
+++ b/templates/CV_Template_JP.docx
@@ -1,6 +1,6 @@
 
 <file path=word/document.xml><?xml version="1.0" encoding="utf-8"?>
-<w:document xmlns:wpc="http://schemas.microsoft.com/office/word/2010/wordprocessingCanvas" xmlns:cx="http://schemas.microsoft.com/office/drawing/2014/chartex" xmlns:cx1="http://schemas.microsoft.com/office/drawing/2015/9/8/chartex" xmlns:cx2="http://schemas.microsoft.com/office/drawing/2015/10/21/chartex" xmlns:cx3="http://schemas.microsoft.com/office/drawing/2016/5/9/chartex" xmlns:cx4="http://schemas.microsoft.com/office/drawing/2016/5/10/chartex" xmlns:cx5="http://schemas.microsoft.com/office/drawing/2016/5/11/chartex" xmlns:cx6="http://schemas.microsoft.com/office/drawing/2016/5/12/chartex" xmlns:cx7="http://schemas.microsoft.com/office/drawing/2016/5/13/chartex" xmlns:cx8="http://schemas.microsoft.com/office/drawing/2016/5/14/chartex" xmlns:mc="http://schemas.openxmlformats.org/markup-compatibility/2006" xmlns:aink="http://schemas.microsoft.com/office/drawing/2016/ink" xmlns:am3d="http://schemas.microsoft.com/office/drawing/2017/model3d" xmlns:o="urn:schemas-microsoft-com:office:office" xmlns:oel="http://schemas.microsoft.com/office/2019/extlst" xmlns:r="http://schemas.openxmlformats.org/officeDocument/2006/relationships" xmlns:m="http://schemas.openxmlformats.org/officeDocument/2006/math" xmlns:v="urn:schemas-microsoft-com:vml" xmlns:wp14="http://schemas.microsoft.com/office/word/2010/wordprocessingDrawing" xmlns:wp="http://schemas.openxmlformats.org/drawingml/2006/wordprocessingDrawing" xmlns:w10="urn:schemas-microsoft-com:office:word" xmlns:w="http://schemas.openxmlformats.org/wordprocessingml/2006/main" xmlns:w14="http://schemas.microsoft.com/office/word/2010/wordml" xmlns:w15="http://schemas.microsoft.com/office/word/2012/wordml" xmlns:w16cex="http://schemas.microsoft.com/office/word/2018/wordml/cex" xmlns:w16cid="http://schemas.microsoft.com/office/word/2016/wordml/cid" xmlns:w16="http://schemas.microsoft.com/office/word/2018/wordml" xmlns:w16du="http://schemas.microsoft.com/office/word/2023/wordml/word16du" xmlns:w16sdtdh="http://schemas.microsoft.com/office/word/2020/wordml/sdtdatahash" xmlns:w16se="http://schemas.microsoft.com/office/word/2015/wordml/symex" xmlns:wpg="http://schemas.microsoft.com/office/word/2010/wordprocessingGroup" xmlns:wpi="http://schemas.microsoft.com/office/word/2010/wordprocessingInk" xmlns:wne="http://schemas.microsoft.com/office/word/2006/wordml" xmlns:wps="http://schemas.microsoft.com/office/word/2010/wordprocessingShape" mc:Ignorable="w14 w15 w16se w16cid w16 w16cex w16sdtdh w16du wp14">
+<w:document xmlns:wpc="http://schemas.microsoft.com/office/word/2010/wordprocessingCanvas" xmlns:cx="http://schemas.microsoft.com/office/drawing/2014/chartex" xmlns:cx1="http://schemas.microsoft.com/office/drawing/2015/9/8/chartex" xmlns:cx2="http://schemas.microsoft.com/office/drawing/2015/10/21/chartex" xmlns:cx3="http://schemas.microsoft.com/office/drawing/2016/5/9/chartex" xmlns:cx4="http://schemas.microsoft.com/office/drawing/2016/5/10/chartex" xmlns:cx5="http://schemas.microsoft.com/office/drawing/2016/5/11/chartex" xmlns:cx6="http://schemas.microsoft.com/office/drawing/2016/5/12/chartex" xmlns:cx7="http://schemas.microsoft.com/office/drawing/2016/5/13/chartex" xmlns:cx8="http://schemas.microsoft.com/office/drawing/2016/5/14/chartex" xmlns:mc="http://schemas.openxmlformats.org/markup-compatibility/2006" xmlns:aink="http://schemas.microsoft.com/office/drawing/2016/ink" xmlns:am3d="http://schemas.microsoft.com/office/drawing/2017/model3d" xmlns:o="urn:schemas-microsoft-com:office:office" xmlns:oel="http://schemas.microsoft.com/office/2019/extlst" xmlns:r="http://schemas.openxmlformats.org/officeDocument/2006/relationships" xmlns:m="http://schemas.openxmlformats.org/officeDocument/2006/math" xmlns:v="urn:schemas-microsoft-com:vml" xmlns:wp14="http://schemas.microsoft.com/office/word/2010/wordprocessingDrawing" xmlns:wp="http://schemas.openxmlformats.org/drawingml/2006/wordprocessingDrawing" xmlns:w10="urn:schemas-microsoft-com:office:word" xmlns:w="http://schemas.openxmlformats.org/wordprocessingml/2006/main" xmlns:w14="http://schemas.microsoft.com/office/word/2010/wordml" xmlns:w15="http://schemas.microsoft.com/office/word/2012/wordml" xmlns:w16cex="http://schemas.microsoft.com/office/word/2018/wordml/cex" xmlns:w16cid="http://schemas.microsoft.com/office/word/2016/wordml/cid" xmlns:w16="http://schemas.microsoft.com/office/word/2018/wordml" xmlns:w16du="http://schemas.microsoft.com/office/word/2023/wordml/word16du" xmlns:w16sdtdh="http://schemas.microsoft.com/office/word/2020/wordml/sdtdatahash" xmlns:w16sdtfl="http://schemas.microsoft.com/office/word/2024/wordml/sdtformatlock" xmlns:w16se="http://schemas.microsoft.com/office/word/2015/wordml/symex" xmlns:wpg="http://schemas.microsoft.com/office/word/2010/wordprocessingGroup" xmlns:wpi="http://schemas.microsoft.com/office/word/2010/wordprocessingInk" xmlns:wne="http://schemas.microsoft.com/office/word/2006/wordml" xmlns:wps="http://schemas.microsoft.com/office/word/2010/wordprocessingShape" mc:Ignorable="w14 w15 w16se w16cid w16 w16cex w16sdtdh w16sdtfl w16du wp14">
   <w:body>
     <w:tbl>
       <w:tblPr>
@@ -41,18 +41,18 @@
                 <w:noProof/>
               </w:rPr>
               <w:drawing>
-                <wp:anchor distT="0" distB="0" distL="114300" distR="114300" simplePos="0" relativeHeight="251661312" behindDoc="0" locked="0" layoutInCell="1" allowOverlap="1" wp14:anchorId="2027F233" wp14:editId="3DA1EF81">
+                <wp:anchor distT="0" distB="0" distL="114300" distR="114300" simplePos="0" relativeHeight="251658240" behindDoc="0" locked="0" layoutInCell="1" allowOverlap="1" wp14:anchorId="310E434A" wp14:editId="7AD067DB">
                   <wp:simplePos x="0" y="0"/>
-                  <wp:positionH relativeFrom="margin">
-                    <wp:posOffset>4517390</wp:posOffset>
+                  <wp:positionH relativeFrom="column">
+                    <wp:posOffset>4843034</wp:posOffset>
                   </wp:positionH>
-                  <wp:positionV relativeFrom="page">
-                    <wp:posOffset>0</wp:posOffset>
+                  <wp:positionV relativeFrom="paragraph">
+                    <wp:posOffset>19050</wp:posOffset>
                   </wp:positionV>
-                  <wp:extent cx="960755" cy="960755"/>
-                  <wp:effectExtent l="0" t="0" r="0" b="0"/>
-                  <wp:wrapSquare wrapText="bothSides"/>
-                  <wp:docPr id="1" name="図 1" descr="若い男性の顔&#10;&#10;自動的に生成された説明"/>
+                  <wp:extent cx="803502" cy="780704"/>
+                  <wp:effectExtent l="114300" t="0" r="92075" b="705485"/>
+                  <wp:wrapNone/>
+                  <wp:docPr id="607464399" name="図 1"/>
                   <wp:cNvGraphicFramePr>
                     <a:graphicFrameLocks xmlns:a="http://schemas.openxmlformats.org/drawingml/2006/main" noChangeAspect="1"/>
                   </wp:cNvGraphicFramePr>
@@ -60,34 +60,40 @@
                     <a:graphicData uri="http://schemas.openxmlformats.org/drawingml/2006/picture">
                       <pic:pic xmlns:pic="http://schemas.openxmlformats.org/drawingml/2006/picture">
                         <pic:nvPicPr>
-                          <pic:cNvPr id="1" name="図 1" descr="若い男性の顔&#10;&#10;自動的に生成された説明"/>
+                          <pic:cNvPr id="0" name="Picture 1"/>
                           <pic:cNvPicPr>
                             <a:picLocks noChangeAspect="1" noChangeArrowheads="1"/>
                           </pic:cNvPicPr>
                         </pic:nvPicPr>
                         <pic:blipFill rotWithShape="1">
-                          <a:blip r:embed="rId7">
+                          <a:blip r:embed="rId7" cstate="print">
                             <a:extLst>
                               <a:ext uri="{28A0092B-C50C-407E-A947-70E740481C1C}">
                                 <a14:useLocalDpi xmlns:a14="http://schemas.microsoft.com/office/drawing/2010/main" val="0"/>
                               </a:ext>
                             </a:extLst>
                           </a:blip>
-                          <a:srcRect l="7452" t="3772" r="1634" b="21126"/>
+                          <a:srcRect l="5224" t="8801" r="2475" b="20909"/>
                           <a:stretch/>
                         </pic:blipFill>
                         <pic:spPr bwMode="auto">
                           <a:xfrm>
                             <a:off x="0" y="0"/>
-                            <a:ext cx="960755" cy="960755"/>
+                            <a:ext cx="803502" cy="780704"/>
                           </a:xfrm>
                           <a:prstGeom prst="ellipse">
                             <a:avLst/>
                           </a:prstGeom>
-                          <a:noFill/>
                           <a:ln>
                             <a:noFill/>
                           </a:ln>
+                          <a:effectLst>
+                            <a:outerShdw blurRad="381000" dist="292100" dir="5400000" sx="-80000" sy="-18000" rotWithShape="0">
+                              <a:srgbClr val="000000">
+                                <a:alpha val="22000"/>
+                              </a:srgbClr>
+                            </a:outerShdw>
+                          </a:effectLst>
                           <a:extLst>
                             <a:ext uri="{53640926-AAD7-44D8-BBD7-CCE9431645EC}">
                               <a14:shadowObscured xmlns:a14="http://schemas.microsoft.com/office/drawing/2010/main"/>
@@ -97,10 +103,10 @@
                       </pic:pic>
                     </a:graphicData>
                   </a:graphic>
-                  <wp14:sizeRelH relativeFrom="page">
+                  <wp14:sizeRelH relativeFrom="margin">
                     <wp14:pctWidth>0</wp14:pctWidth>
                   </wp14:sizeRelH>
-                  <wp14:sizeRelV relativeFrom="page">
+                  <wp14:sizeRelV relativeFrom="margin">
                     <wp14:pctHeight>0</wp14:pctHeight>
                   </wp14:sizeRelV>
                 </wp:anchor>
@@ -456,14 +462,14 @@
                 <w:rFonts w:hint="eastAsia"/>
                 <w:noProof/>
               </w:rPr>
-              <w:t>総引用数：1</w:t>
-            </w:r>
-            <w:r>
-              <w:rPr>
-                <w:rFonts w:hint="eastAsia"/>
-                <w:noProof/>
-              </w:rPr>
-              <w:t>887</w:t>
+              <w:t>総引用数：</w:t>
+            </w:r>
+            <w:r>
+              <w:rPr>
+                <w:rFonts w:hint="eastAsia"/>
+                <w:noProof/>
+              </w:rPr>
+              <w:t>2287</w:t>
             </w:r>
             <w:r>
               <w:rPr>
@@ -483,7 +489,7 @@
                 <w:rFonts w:hint="eastAsia"/>
                 <w:noProof/>
               </w:rPr>
-              <w:t>4</w:t>
+              <w:t>5</w:t>
             </w:r>
             <w:r>
               <w:rPr>
@@ -496,20 +502,20 @@
                 <w:rFonts w:hint="eastAsia"/>
                 <w:noProof/>
               </w:rPr>
+              <w:t>1</w:t>
+            </w:r>
+            <w:r>
+              <w:rPr>
+                <w:noProof/>
+              </w:rPr>
+              <w:t>/2</w:t>
+            </w:r>
+            <w:r>
+              <w:rPr>
+                <w:rFonts w:hint="eastAsia"/>
+                <w:noProof/>
+              </w:rPr>
               <w:t>8</w:t>
-            </w:r>
-            <w:r>
-              <w:rPr>
-                <w:noProof/>
-              </w:rPr>
-              <w:t>/2</w:t>
-            </w:r>
-            <w:r>
-              <w:rPr>
-                <w:rFonts w:hint="eastAsia"/>
-                <w:noProof/>
-              </w:rPr>
-              <w:t>0</w:t>
             </w:r>
             <w:r>
               <w:rPr>
@@ -594,7 +600,7 @@
                 <w:rFonts w:hint="eastAsia"/>
                 <w:noProof/>
               </w:rPr>
-              <w:t>6</w:t>
+              <w:t>8</w:t>
             </w:r>
             <w:r>
               <w:rPr>
@@ -614,7 +620,7 @@
                 <w:rFonts w:hint="eastAsia"/>
                 <w:noProof/>
               </w:rPr>
-              <w:t>4</w:t>
+              <w:t>5</w:t>
             </w:r>
             <w:r>
               <w:rPr>
@@ -627,20 +633,27 @@
                 <w:rFonts w:hint="eastAsia"/>
                 <w:noProof/>
               </w:rPr>
+              <w:t>1</w:t>
+            </w:r>
+            <w:r>
+              <w:rPr>
+                <w:noProof/>
+              </w:rPr>
+              <w:t>/</w:t>
+            </w:r>
+            <w:r>
+              <w:rPr>
+                <w:rFonts w:hint="eastAsia"/>
+                <w:noProof/>
+              </w:rPr>
+              <w:t>2</w:t>
+            </w:r>
+            <w:r>
+              <w:rPr>
+                <w:rFonts w:hint="eastAsia"/>
+                <w:noProof/>
+              </w:rPr>
               <w:t>8</w:t>
-            </w:r>
-            <w:r>
-              <w:rPr>
-                <w:noProof/>
-              </w:rPr>
-              <w:t>/</w:t>
-            </w:r>
-            <w:r>
-              <w:rPr>
-                <w:rFonts w:hint="eastAsia"/>
-                <w:noProof/>
-              </w:rPr>
-              <w:t>20</w:t>
             </w:r>
             <w:r>
               <w:rPr>
@@ -1721,19 +1734,7 @@
               <w:rPr>
                 <w:rFonts w:hint="eastAsia"/>
               </w:rPr>
-              <w:t xml:space="preserve">理化学研究所 </w:t>
-            </w:r>
-            <w:r>
-              <w:rPr>
-                <w:rFonts w:hint="eastAsia"/>
-              </w:rPr>
-              <w:t>環境資源科学研究センター 奨励賞</w:t>
-            </w:r>
-            <w:r>
-              <w:rPr>
-                <w:rFonts w:hint="eastAsia"/>
-              </w:rPr>
-              <w:t xml:space="preserve"> 受賞</w:t>
+              <w:t>理化学研究所 環境資源科学研究センター 奨励賞 受賞</w:t>
             </w:r>
           </w:p>
         </w:tc>
@@ -2183,6 +2184,21 @@
         <w:snapToGrid w:val="0"/>
       </w:pPr>
     </w:p>
+    <w:p>
+      <w:pPr>
+        <w:widowControl/>
+        <w:jc w:val="left"/>
+      </w:pPr>
+      <w:r>
+        <w:br w:type="page"/>
+      </w:r>
+    </w:p>
+    <w:p>
+      <w:pPr>
+        <w:adjustRightInd w:val="0"/>
+        <w:snapToGrid w:val="0"/>
+      </w:pPr>
+    </w:p>
     <w:sectPr>
       <w:pgSz w:w="11906" w:h="16838"/>
       <w:pgMar w:top="567" w:right="1418" w:bottom="567" w:left="1418" w:header="851" w:footer="992" w:gutter="0"/>
@@ -2194,7 +2210,7 @@
 </file>
 
 <file path=word/endnotes.xml><?xml version="1.0" encoding="utf-8"?>
-<w:endnotes xmlns:wpc="http://schemas.microsoft.com/office/word/2010/wordprocessingCanvas" xmlns:cx="http://schemas.microsoft.com/office/drawing/2014/chartex" xmlns:cx1="http://schemas.microsoft.com/office/drawing/2015/9/8/chartex" xmlns:cx2="http://schemas.microsoft.com/office/drawing/2015/10/21/chartex" xmlns:cx3="http://schemas.microsoft.com/office/drawing/2016/5/9/chartex" xmlns:cx4="http://schemas.microsoft.com/office/drawing/2016/5/10/chartex" xmlns:cx5="http://schemas.microsoft.com/office/drawing/2016/5/11/chartex" xmlns:cx6="http://schemas.microsoft.com/office/drawing/2016/5/12/chartex" xmlns:cx7="http://schemas.microsoft.com/office/drawing/2016/5/13/chartex" xmlns:cx8="http://schemas.microsoft.com/office/drawing/2016/5/14/chartex" xmlns:mc="http://schemas.openxmlformats.org/markup-compatibility/2006" xmlns:aink="http://schemas.microsoft.com/office/drawing/2016/ink" xmlns:am3d="http://schemas.microsoft.com/office/drawing/2017/model3d" xmlns:o="urn:schemas-microsoft-com:office:office" xmlns:oel="http://schemas.microsoft.com/office/2019/extlst" xmlns:r="http://schemas.openxmlformats.org/officeDocument/2006/relationships" xmlns:m="http://schemas.openxmlformats.org/officeDocument/2006/math" xmlns:v="urn:schemas-microsoft-com:vml" xmlns:wp14="http://schemas.microsoft.com/office/word/2010/wordprocessingDrawing" xmlns:wp="http://schemas.openxmlformats.org/drawingml/2006/wordprocessingDrawing" xmlns:w10="urn:schemas-microsoft-com:office:word" xmlns:w="http://schemas.openxmlformats.org/wordprocessingml/2006/main" xmlns:w14="http://schemas.microsoft.com/office/word/2010/wordml" xmlns:w15="http://schemas.microsoft.com/office/word/2012/wordml" xmlns:w16cex="http://schemas.microsoft.com/office/word/2018/wordml/cex" xmlns:w16cid="http://schemas.microsoft.com/office/word/2016/wordml/cid" xmlns:w16="http://schemas.microsoft.com/office/word/2018/wordml" xmlns:w16du="http://schemas.microsoft.com/office/word/2023/wordml/word16du" xmlns:w16sdtdh="http://schemas.microsoft.com/office/word/2020/wordml/sdtdatahash" xmlns:w16se="http://schemas.microsoft.com/office/word/2015/wordml/symex" xmlns:wpg="http://schemas.microsoft.com/office/word/2010/wordprocessingGroup" xmlns:wpi="http://schemas.microsoft.com/office/word/2010/wordprocessingInk" xmlns:wne="http://schemas.microsoft.com/office/word/2006/wordml" xmlns:wps="http://schemas.microsoft.com/office/word/2010/wordprocessingShape" mc:Ignorable="w14 w15 w16se w16cid w16 w16cex w16sdtdh w16du wp14">
+<w:endnotes xmlns:wpc="http://schemas.microsoft.com/office/word/2010/wordprocessingCanvas" xmlns:cx="http://schemas.microsoft.com/office/drawing/2014/chartex" xmlns:cx1="http://schemas.microsoft.com/office/drawing/2015/9/8/chartex" xmlns:cx2="http://schemas.microsoft.com/office/drawing/2015/10/21/chartex" xmlns:cx3="http://schemas.microsoft.com/office/drawing/2016/5/9/chartex" xmlns:cx4="http://schemas.microsoft.com/office/drawing/2016/5/10/chartex" xmlns:cx5="http://schemas.microsoft.com/office/drawing/2016/5/11/chartex" xmlns:cx6="http://schemas.microsoft.com/office/drawing/2016/5/12/chartex" xmlns:cx7="http://schemas.microsoft.com/office/drawing/2016/5/13/chartex" xmlns:cx8="http://schemas.microsoft.com/office/drawing/2016/5/14/chartex" xmlns:mc="http://schemas.openxmlformats.org/markup-compatibility/2006" xmlns:aink="http://schemas.microsoft.com/office/drawing/2016/ink" xmlns:am3d="http://schemas.microsoft.com/office/drawing/2017/model3d" xmlns:o="urn:schemas-microsoft-com:office:office" xmlns:oel="http://schemas.microsoft.com/office/2019/extlst" xmlns:r="http://schemas.openxmlformats.org/officeDocument/2006/relationships" xmlns:m="http://schemas.openxmlformats.org/officeDocument/2006/math" xmlns:v="urn:schemas-microsoft-com:vml" xmlns:wp14="http://schemas.microsoft.com/office/word/2010/wordprocessingDrawing" xmlns:wp="http://schemas.openxmlformats.org/drawingml/2006/wordprocessingDrawing" xmlns:w10="urn:schemas-microsoft-com:office:word" xmlns:w="http://schemas.openxmlformats.org/wordprocessingml/2006/main" xmlns:w14="http://schemas.microsoft.com/office/word/2010/wordml" xmlns:w15="http://schemas.microsoft.com/office/word/2012/wordml" xmlns:w16cex="http://schemas.microsoft.com/office/word/2018/wordml/cex" xmlns:w16cid="http://schemas.microsoft.com/office/word/2016/wordml/cid" xmlns:w16="http://schemas.microsoft.com/office/word/2018/wordml" xmlns:w16du="http://schemas.microsoft.com/office/word/2023/wordml/word16du" xmlns:w16sdtdh="http://schemas.microsoft.com/office/word/2020/wordml/sdtdatahash" xmlns:w16sdtfl="http://schemas.microsoft.com/office/word/2024/wordml/sdtformatlock" xmlns:w16se="http://schemas.microsoft.com/office/word/2015/wordml/symex" xmlns:wpg="http://schemas.microsoft.com/office/word/2010/wordprocessingGroup" xmlns:wpi="http://schemas.microsoft.com/office/word/2010/wordprocessingInk" xmlns:wne="http://schemas.microsoft.com/office/word/2006/wordml" xmlns:wps="http://schemas.microsoft.com/office/word/2010/wordprocessingShape" mc:Ignorable="w14 w15 w16se w16cid w16 w16cex w16sdtdh w16sdtfl w16du wp14">
   <w:endnote w:type="separator" w:id="-1">
     <w:p>
       <w:r>
@@ -2213,7 +2229,7 @@
 </file>
 
 <file path=word/footnotes.xml><?xml version="1.0" encoding="utf-8"?>
-<w:footnotes xmlns:wpc="http://schemas.microsoft.com/office/word/2010/wordprocessingCanvas" xmlns:cx="http://schemas.microsoft.com/office/drawing/2014/chartex" xmlns:cx1="http://schemas.microsoft.com/office/drawing/2015/9/8/chartex" xmlns:cx2="http://schemas.microsoft.com/office/drawing/2015/10/21/chartex" xmlns:cx3="http://schemas.microsoft.com/office/drawing/2016/5/9/chartex" xmlns:cx4="http://schemas.microsoft.com/office/drawing/2016/5/10/chartex" xmlns:cx5="http://schemas.microsoft.com/office/drawing/2016/5/11/chartex" xmlns:cx6="http://schemas.microsoft.com/office/drawing/2016/5/12/chartex" xmlns:cx7="http://schemas.microsoft.com/office/drawing/2016/5/13/chartex" xmlns:cx8="http://schemas.microsoft.com/office/drawing/2016/5/14/chartex" xmlns:mc="http://schemas.openxmlformats.org/markup-compatibility/2006" xmlns:aink="http://schemas.microsoft.com/office/drawing/2016/ink" xmlns:am3d="http://schemas.microsoft.com/office/drawing/2017/model3d" xmlns:o="urn:schemas-microsoft-com:office:office" xmlns:oel="http://schemas.microsoft.com/office/2019/extlst" xmlns:r="http://schemas.openxmlformats.org/officeDocument/2006/relationships" xmlns:m="http://schemas.openxmlformats.org/officeDocument/2006/math" xmlns:v="urn:schemas-microsoft-com:vml" xmlns:wp14="http://schemas.microsoft.com/office/word/2010/wordprocessingDrawing" xmlns:wp="http://schemas.openxmlformats.org/drawingml/2006/wordprocessingDrawing" xmlns:w10="urn:schemas-microsoft-com:office:word" xmlns:w="http://schemas.openxmlformats.org/wordprocessingml/2006/main" xmlns:w14="http://schemas.microsoft.com/office/word/2010/wordml" xmlns:w15="http://schemas.microsoft.com/office/word/2012/wordml" xmlns:w16cex="http://schemas.microsoft.com/office/word/2018/wordml/cex" xmlns:w16cid="http://schemas.microsoft.com/office/word/2016/wordml/cid" xmlns:w16="http://schemas.microsoft.com/office/word/2018/wordml" xmlns:w16du="http://schemas.microsoft.com/office/word/2023/wordml/word16du" xmlns:w16sdtdh="http://schemas.microsoft.com/office/word/2020/wordml/sdtdatahash" xmlns:w16se="http://schemas.microsoft.com/office/word/2015/wordml/symex" xmlns:wpg="http://schemas.microsoft.com/office/word/2010/wordprocessingGroup" xmlns:wpi="http://schemas.microsoft.com/office/word/2010/wordprocessingInk" xmlns:wne="http://schemas.microsoft.com/office/word/2006/wordml" xmlns:wps="http://schemas.microsoft.com/office/word/2010/wordprocessingShape" mc:Ignorable="w14 w15 w16se w16cid w16 w16cex w16sdtdh w16du wp14">
+<w:footnotes xmlns:wpc="http://schemas.microsoft.com/office/word/2010/wordprocessingCanvas" xmlns:cx="http://schemas.microsoft.com/office/drawing/2014/chartex" xmlns:cx1="http://schemas.microsoft.com/office/drawing/2015/9/8/chartex" xmlns:cx2="http://schemas.microsoft.com/office/drawing/2015/10/21/chartex" xmlns:cx3="http://schemas.microsoft.com/office/drawing/2016/5/9/chartex" xmlns:cx4="http://schemas.microsoft.com/office/drawing/2016/5/10/chartex" xmlns:cx5="http://schemas.microsoft.com/office/drawing/2016/5/11/chartex" xmlns:cx6="http://schemas.microsoft.com/office/drawing/2016/5/12/chartex" xmlns:cx7="http://schemas.microsoft.com/office/drawing/2016/5/13/chartex" xmlns:cx8="http://schemas.microsoft.com/office/drawing/2016/5/14/chartex" xmlns:mc="http://schemas.openxmlformats.org/markup-compatibility/2006" xmlns:aink="http://schemas.microsoft.com/office/drawing/2016/ink" xmlns:am3d="http://schemas.microsoft.com/office/drawing/2017/model3d" xmlns:o="urn:schemas-microsoft-com:office:office" xmlns:oel="http://schemas.microsoft.com/office/2019/extlst" xmlns:r="http://schemas.openxmlformats.org/officeDocument/2006/relationships" xmlns:m="http://schemas.openxmlformats.org/officeDocument/2006/math" xmlns:v="urn:schemas-microsoft-com:vml" xmlns:wp14="http://schemas.microsoft.com/office/word/2010/wordprocessingDrawing" xmlns:wp="http://schemas.openxmlformats.org/drawingml/2006/wordprocessingDrawing" xmlns:w10="urn:schemas-microsoft-com:office:word" xmlns:w="http://schemas.openxmlformats.org/wordprocessingml/2006/main" xmlns:w14="http://schemas.microsoft.com/office/word/2010/wordml" xmlns:w15="http://schemas.microsoft.com/office/word/2012/wordml" xmlns:w16cex="http://schemas.microsoft.com/office/word/2018/wordml/cex" xmlns:w16cid="http://schemas.microsoft.com/office/word/2016/wordml/cid" xmlns:w16="http://schemas.microsoft.com/office/word/2018/wordml" xmlns:w16du="http://schemas.microsoft.com/office/word/2023/wordml/word16du" xmlns:w16sdtdh="http://schemas.microsoft.com/office/word/2020/wordml/sdtdatahash" xmlns:w16sdtfl="http://schemas.microsoft.com/office/word/2024/wordml/sdtformatlock" xmlns:w16se="http://schemas.microsoft.com/office/word/2015/wordml/symex" xmlns:wpg="http://schemas.microsoft.com/office/word/2010/wordprocessingGroup" xmlns:wpi="http://schemas.microsoft.com/office/word/2010/wordprocessingInk" xmlns:wne="http://schemas.microsoft.com/office/word/2006/wordml" xmlns:wps="http://schemas.microsoft.com/office/word/2010/wordprocessingShape" mc:Ignorable="w14 w15 w16se w16cid w16 w16cex w16sdtdh w16sdtfl w16du wp14">
   <w:footnote w:type="separator" w:id="-1">
     <w:p>
       <w:r>
@@ -2232,7 +2248,7 @@
 </file>
 
 <file path=word/numbering.xml><?xml version="1.0" encoding="utf-8"?>
-<w:numbering xmlns:wpc="http://schemas.microsoft.com/office/word/2010/wordprocessingCanvas" xmlns:cx="http://schemas.microsoft.com/office/drawing/2014/chartex" xmlns:cx1="http://schemas.microsoft.com/office/drawing/2015/9/8/chartex" xmlns:cx2="http://schemas.microsoft.com/office/drawing/2015/10/21/chartex" xmlns:cx3="http://schemas.microsoft.com/office/drawing/2016/5/9/chartex" xmlns:cx4="http://schemas.microsoft.com/office/drawing/2016/5/10/chartex" xmlns:cx5="http://schemas.microsoft.com/office/drawing/2016/5/11/chartex" xmlns:cx6="http://schemas.microsoft.com/office/drawing/2016/5/12/chartex" xmlns:cx7="http://schemas.microsoft.com/office/drawing/2016/5/13/chartex" xmlns:cx8="http://schemas.microsoft.com/office/drawing/2016/5/14/chartex" xmlns:mc="http://schemas.openxmlformats.org/markup-compatibility/2006" xmlns:aink="http://schemas.microsoft.com/office/drawing/2016/ink" xmlns:am3d="http://schemas.microsoft.com/office/drawing/2017/model3d" xmlns:o="urn:schemas-microsoft-com:office:office" xmlns:oel="http://schemas.microsoft.com/office/2019/extlst" xmlns:r="http://schemas.openxmlformats.org/officeDocument/2006/relationships" xmlns:m="http://schemas.openxmlformats.org/officeDocument/2006/math" xmlns:v="urn:schemas-microsoft-com:vml" xmlns:wp14="http://schemas.microsoft.com/office/word/2010/wordprocessingDrawing" xmlns:wp="http://schemas.openxmlformats.org/drawingml/2006/wordprocessingDrawing" xmlns:w10="urn:schemas-microsoft-com:office:word" xmlns:w="http://schemas.openxmlformats.org/wordprocessingml/2006/main" xmlns:w14="http://schemas.microsoft.com/office/word/2010/wordml" xmlns:w15="http://schemas.microsoft.com/office/word/2012/wordml" xmlns:w16cex="http://schemas.microsoft.com/office/word/2018/wordml/cex" xmlns:w16cid="http://schemas.microsoft.com/office/word/2016/wordml/cid" xmlns:w16="http://schemas.microsoft.com/office/word/2018/wordml" xmlns:w16du="http://schemas.microsoft.com/office/word/2023/wordml/word16du" xmlns:w16sdtdh="http://schemas.microsoft.com/office/word/2020/wordml/sdtdatahash" xmlns:w16se="http://schemas.microsoft.com/office/word/2015/wordml/symex" xmlns:wpg="http://schemas.microsoft.com/office/word/2010/wordprocessingGroup" xmlns:wpi="http://schemas.microsoft.com/office/word/2010/wordprocessingInk" xmlns:wne="http://schemas.microsoft.com/office/word/2006/wordml" xmlns:wps="http://schemas.microsoft.com/office/word/2010/wordprocessingShape" mc:Ignorable="w14 w15 w16se w16cid w16 w16cex w16sdtdh w16du wp14">
+<w:numbering xmlns:wpc="http://schemas.microsoft.com/office/word/2010/wordprocessingCanvas" xmlns:cx="http://schemas.microsoft.com/office/drawing/2014/chartex" xmlns:cx1="http://schemas.microsoft.com/office/drawing/2015/9/8/chartex" xmlns:cx2="http://schemas.microsoft.com/office/drawing/2015/10/21/chartex" xmlns:cx3="http://schemas.microsoft.com/office/drawing/2016/5/9/chartex" xmlns:cx4="http://schemas.microsoft.com/office/drawing/2016/5/10/chartex" xmlns:cx5="http://schemas.microsoft.com/office/drawing/2016/5/11/chartex" xmlns:cx6="http://schemas.microsoft.com/office/drawing/2016/5/12/chartex" xmlns:cx7="http://schemas.microsoft.com/office/drawing/2016/5/13/chartex" xmlns:cx8="http://schemas.microsoft.com/office/drawing/2016/5/14/chartex" xmlns:mc="http://schemas.openxmlformats.org/markup-compatibility/2006" xmlns:aink="http://schemas.microsoft.com/office/drawing/2016/ink" xmlns:am3d="http://schemas.microsoft.com/office/drawing/2017/model3d" xmlns:o="urn:schemas-microsoft-com:office:office" xmlns:oel="http://schemas.microsoft.com/office/2019/extlst" xmlns:r="http://schemas.openxmlformats.org/officeDocument/2006/relationships" xmlns:m="http://schemas.openxmlformats.org/officeDocument/2006/math" xmlns:v="urn:schemas-microsoft-com:vml" xmlns:wp14="http://schemas.microsoft.com/office/word/2010/wordprocessingDrawing" xmlns:wp="http://schemas.openxmlformats.org/drawingml/2006/wordprocessingDrawing" xmlns:w10="urn:schemas-microsoft-com:office:word" xmlns:w="http://schemas.openxmlformats.org/wordprocessingml/2006/main" xmlns:w14="http://schemas.microsoft.com/office/word/2010/wordml" xmlns:w15="http://schemas.microsoft.com/office/word/2012/wordml" xmlns:w16cex="http://schemas.microsoft.com/office/word/2018/wordml/cex" xmlns:w16cid="http://schemas.microsoft.com/office/word/2016/wordml/cid" xmlns:w16="http://schemas.microsoft.com/office/word/2018/wordml" xmlns:w16du="http://schemas.microsoft.com/office/word/2023/wordml/word16du" xmlns:w16sdtdh="http://schemas.microsoft.com/office/word/2020/wordml/sdtdatahash" xmlns:w16sdtfl="http://schemas.microsoft.com/office/word/2024/wordml/sdtformatlock" xmlns:w16se="http://schemas.microsoft.com/office/word/2015/wordml/symex" xmlns:wpg="http://schemas.microsoft.com/office/word/2010/wordprocessingGroup" xmlns:wpi="http://schemas.microsoft.com/office/word/2010/wordprocessingInk" xmlns:wne="http://schemas.microsoft.com/office/word/2006/wordml" xmlns:wps="http://schemas.microsoft.com/office/word/2010/wordprocessingShape" mc:Ignorable="w14 w15 w16se w16cid w16 w16cex w16sdtdh w16sdtfl w16du wp14">
   <w:abstractNum w:abstractNumId="0" w15:restartNumberingAfterBreak="0">
     <w:nsid w:val="1DCF42FB"/>
     <w:multiLevelType w:val="hybridMultilevel"/>
@@ -2878,7 +2894,7 @@
 </file>
 
 <file path=word/styles.xml><?xml version="1.0" encoding="utf-8"?>
-<w:styles xmlns:mc="http://schemas.openxmlformats.org/markup-compatibility/2006" xmlns:r="http://schemas.openxmlformats.org/officeDocument/2006/relationships" xmlns:w="http://schemas.openxmlformats.org/wordprocessingml/2006/main" xmlns:w14="http://schemas.microsoft.com/office/word/2010/wordml" xmlns:w15="http://schemas.microsoft.com/office/word/2012/wordml" xmlns:w16cex="http://schemas.microsoft.com/office/word/2018/wordml/cex" xmlns:w16cid="http://schemas.microsoft.com/office/word/2016/wordml/cid" xmlns:w16="http://schemas.microsoft.com/office/word/2018/wordml" xmlns:w16du="http://schemas.microsoft.com/office/word/2023/wordml/word16du" xmlns:w16sdtdh="http://schemas.microsoft.com/office/word/2020/wordml/sdtdatahash" xmlns:w16se="http://schemas.microsoft.com/office/word/2015/wordml/symex" mc:Ignorable="w14 w15 w16se w16cid w16 w16cex w16sdtdh w16du">
+<w:styles xmlns:mc="http://schemas.openxmlformats.org/markup-compatibility/2006" xmlns:r="http://schemas.openxmlformats.org/officeDocument/2006/relationships" xmlns:w="http://schemas.openxmlformats.org/wordprocessingml/2006/main" xmlns:w14="http://schemas.microsoft.com/office/word/2010/wordml" xmlns:w15="http://schemas.microsoft.com/office/word/2012/wordml" xmlns:w16cex="http://schemas.microsoft.com/office/word/2018/wordml/cex" xmlns:w16cid="http://schemas.microsoft.com/office/word/2016/wordml/cid" xmlns:w16="http://schemas.microsoft.com/office/word/2018/wordml" xmlns:w16du="http://schemas.microsoft.com/office/word/2023/wordml/word16du" xmlns:w16sdtdh="http://schemas.microsoft.com/office/word/2020/wordml/sdtdatahash" xmlns:w16sdtfl="http://schemas.microsoft.com/office/word/2024/wordml/sdtformatlock" xmlns:w16se="http://schemas.microsoft.com/office/word/2015/wordml/symex" mc:Ignorable="w14 w15 w16se w16cid w16 w16cex w16sdtdh w16sdtfl w16du">
   <w:docDefaults>
     <w:rPrDefault>
       <w:rPr>
